--- a/extracurriculars.docx
+++ b/extracurriculars.docx
@@ -11,7 +11,7 @@
       </w:r>
     </w:p>
     <w:p/>
-    <w:bookmarkStart w:id="0" w:name="_Toc168779333" w:displacedByCustomXml="next"/>
+    <w:bookmarkStart w:id="0" w:name="_Toc168951337" w:displacedByCustomXml="next"/>
     <w:sdt>
       <w:sdtPr>
         <w:rPr>
@@ -66,7 +66,7 @@
           <w:r>
             <w:fldChar w:fldCharType="separate"/>
           </w:r>
-          <w:hyperlink w:anchor="_Toc168779333" w:history="1">
+          <w:hyperlink w:anchor="_Toc168951337" w:history="1">
             <w:r>
               <w:rPr>
                 <w:rStyle w:val="Hyperlink"/>
@@ -93,7 +93,7 @@
                 <w:noProof/>
                 <w:webHidden/>
               </w:rPr>
-              <w:instrText xml:space="preserve"> PAGEREF _Toc168779333 \h </w:instrText>
+              <w:instrText xml:space="preserve"> PAGEREF _Toc168951337 \h </w:instrText>
             </w:r>
             <w:r>
               <w:rPr>
@@ -140,7 +140,7 @@
               <w14:ligatures w14:val="standardContextual"/>
             </w:rPr>
           </w:pPr>
-          <w:hyperlink w:anchor="_Toc168779334" w:history="1">
+          <w:hyperlink w:anchor="_Toc168951338" w:history="1">
             <w:r>
               <w:rPr>
                 <w:rStyle w:val="Hyperlink"/>
@@ -167,7 +167,7 @@
                 <w:noProof/>
                 <w:webHidden/>
               </w:rPr>
-              <w:instrText xml:space="preserve"> PAGEREF _Toc168779334 \h </w:instrText>
+              <w:instrText xml:space="preserve"> PAGEREF _Toc168951338 \h </w:instrText>
             </w:r>
             <w:r>
               <w:rPr>
@@ -214,7 +214,7 @@
               <w14:ligatures w14:val="standardContextual"/>
             </w:rPr>
           </w:pPr>
-          <w:hyperlink w:anchor="_Toc168779335" w:history="1">
+          <w:hyperlink w:anchor="_Toc168951339" w:history="1">
             <w:r>
               <w:rPr>
                 <w:rStyle w:val="Hyperlink"/>
@@ -241,7 +241,7 @@
                 <w:noProof/>
                 <w:webHidden/>
               </w:rPr>
-              <w:instrText xml:space="preserve"> PAGEREF _Toc168779335 \h </w:instrText>
+              <w:instrText xml:space="preserve"> PAGEREF _Toc168951339 \h </w:instrText>
             </w:r>
             <w:r>
               <w:rPr>
@@ -288,7 +288,7 @@
               <w14:ligatures w14:val="standardContextual"/>
             </w:rPr>
           </w:pPr>
-          <w:hyperlink w:anchor="_Toc168779336" w:history="1">
+          <w:hyperlink w:anchor="_Toc168951340" w:history="1">
             <w:r>
               <w:rPr>
                 <w:rStyle w:val="Hyperlink"/>
@@ -315,7 +315,7 @@
                 <w:noProof/>
                 <w:webHidden/>
               </w:rPr>
-              <w:instrText xml:space="preserve"> PAGEREF _Toc168779336 \h </w:instrText>
+              <w:instrText xml:space="preserve"> PAGEREF _Toc168951340 \h </w:instrText>
             </w:r>
             <w:r>
               <w:rPr>
@@ -362,7 +362,7 @@
               <w14:ligatures w14:val="standardContextual"/>
             </w:rPr>
           </w:pPr>
-          <w:hyperlink w:anchor="_Toc168779337" w:history="1">
+          <w:hyperlink w:anchor="_Toc168951341" w:history="1">
             <w:r>
               <w:rPr>
                 <w:rStyle w:val="Hyperlink"/>
@@ -389,7 +389,7 @@
                 <w:noProof/>
                 <w:webHidden/>
               </w:rPr>
-              <w:instrText xml:space="preserve"> PAGEREF _Toc168779337 \h </w:instrText>
+              <w:instrText xml:space="preserve"> PAGEREF _Toc168951341 \h </w:instrText>
             </w:r>
             <w:r>
               <w:rPr>
@@ -436,7 +436,7 @@
               <w14:ligatures w14:val="standardContextual"/>
             </w:rPr>
           </w:pPr>
-          <w:hyperlink w:anchor="_Toc168779338" w:history="1">
+          <w:hyperlink w:anchor="_Toc168951342" w:history="1">
             <w:r>
               <w:rPr>
                 <w:rStyle w:val="Hyperlink"/>
@@ -463,7 +463,7 @@
                 <w:noProof/>
                 <w:webHidden/>
               </w:rPr>
-              <w:instrText xml:space="preserve"> PAGEREF _Toc168779338 \h </w:instrText>
+              <w:instrText xml:space="preserve"> PAGEREF _Toc168951342 \h </w:instrText>
             </w:r>
             <w:r>
               <w:rPr>
@@ -510,7 +510,7 @@
               <w14:ligatures w14:val="standardContextual"/>
             </w:rPr>
           </w:pPr>
-          <w:hyperlink w:anchor="_Toc168779339" w:history="1">
+          <w:hyperlink w:anchor="_Toc168951343" w:history="1">
             <w:r>
               <w:rPr>
                 <w:rStyle w:val="Hyperlink"/>
@@ -537,7 +537,7 @@
                 <w:noProof/>
                 <w:webHidden/>
               </w:rPr>
-              <w:instrText xml:space="preserve"> PAGEREF _Toc168779339 \h </w:instrText>
+              <w:instrText xml:space="preserve"> PAGEREF _Toc168951343 \h </w:instrText>
             </w:r>
             <w:r>
               <w:rPr>
@@ -584,7 +584,7 @@
               <w14:ligatures w14:val="standardContextual"/>
             </w:rPr>
           </w:pPr>
-          <w:hyperlink w:anchor="_Toc168779340" w:history="1">
+          <w:hyperlink w:anchor="_Toc168951344" w:history="1">
             <w:r>
               <w:rPr>
                 <w:rStyle w:val="Hyperlink"/>
@@ -611,7 +611,7 @@
                 <w:noProof/>
                 <w:webHidden/>
               </w:rPr>
-              <w:instrText xml:space="preserve"> PAGEREF _Toc168779340 \h </w:instrText>
+              <w:instrText xml:space="preserve"> PAGEREF _Toc168951344 \h </w:instrText>
             </w:r>
             <w:r>
               <w:rPr>
@@ -631,7 +631,7 @@
                 <w:noProof/>
                 <w:webHidden/>
               </w:rPr>
-              <w:t>5</w:t>
+              <w:t>4</w:t>
             </w:r>
             <w:r>
               <w:rPr>
@@ -658,7 +658,7 @@
               <w14:ligatures w14:val="standardContextual"/>
             </w:rPr>
           </w:pPr>
-          <w:hyperlink w:anchor="_Toc168779341" w:history="1">
+          <w:hyperlink w:anchor="_Toc168951345" w:history="1">
             <w:r>
               <w:rPr>
                 <w:rStyle w:val="Hyperlink"/>
@@ -685,7 +685,7 @@
                 <w:noProof/>
                 <w:webHidden/>
               </w:rPr>
-              <w:instrText xml:space="preserve"> PAGEREF _Toc168779341 \h </w:instrText>
+              <w:instrText xml:space="preserve"> PAGEREF _Toc168951345 \h </w:instrText>
             </w:r>
             <w:r>
               <w:rPr>
@@ -732,7 +732,7 @@
               <w14:ligatures w14:val="standardContextual"/>
             </w:rPr>
           </w:pPr>
-          <w:hyperlink w:anchor="_Toc168779342" w:history="1">
+          <w:hyperlink w:anchor="_Toc168951346" w:history="1">
             <w:r>
               <w:rPr>
                 <w:rStyle w:val="Hyperlink"/>
@@ -759,7 +759,7 @@
                 <w:noProof/>
                 <w:webHidden/>
               </w:rPr>
-              <w:instrText xml:space="preserve"> PAGEREF _Toc168779342 \h </w:instrText>
+              <w:instrText xml:space="preserve"> PAGEREF _Toc168951346 \h </w:instrText>
             </w:r>
             <w:r>
               <w:rPr>
@@ -806,7 +806,7 @@
               <w14:ligatures w14:val="standardContextual"/>
             </w:rPr>
           </w:pPr>
-          <w:hyperlink w:anchor="_Toc168779343" w:history="1">
+          <w:hyperlink w:anchor="_Toc168951347" w:history="1">
             <w:r>
               <w:rPr>
                 <w:rStyle w:val="Hyperlink"/>
@@ -833,7 +833,7 @@
                 <w:noProof/>
                 <w:webHidden/>
               </w:rPr>
-              <w:instrText xml:space="preserve"> PAGEREF _Toc168779343 \h </w:instrText>
+              <w:instrText xml:space="preserve"> PAGEREF _Toc168951347 \h </w:instrText>
             </w:r>
             <w:r>
               <w:rPr>
@@ -854,6 +854,80 @@
                 <w:webHidden/>
               </w:rPr>
               <w:t>7</w:t>
+            </w:r>
+            <w:r>
+              <w:rPr>
+                <w:noProof/>
+                <w:webHidden/>
+              </w:rPr>
+              <w:fldChar w:fldCharType="end"/>
+            </w:r>
+          </w:hyperlink>
+        </w:p>
+        <w:p>
+          <w:pPr>
+            <w:pStyle w:val="TOC1"/>
+            <w:tabs>
+              <w:tab w:val="right" w:leader="dot" w:pos="9350"/>
+            </w:tabs>
+            <w:rPr>
+              <w:rFonts w:asciiTheme="minorHAnsi" w:eastAsiaTheme="minorEastAsia" w:hAnsiTheme="minorHAnsi" w:cstheme="minorBidi"/>
+              <w:noProof/>
+              <w:kern w:val="2"/>
+              <w:sz w:val="24"/>
+              <w:szCs w:val="24"/>
+              <w:lang w:val="en-CA"/>
+              <w14:ligatures w14:val="standardContextual"/>
+            </w:rPr>
+          </w:pPr>
+          <w:hyperlink w:anchor="_Toc168951348" w:history="1">
+            <w:r>
+              <w:rPr>
+                <w:rStyle w:val="Hyperlink"/>
+                <w:noProof/>
+              </w:rPr>
+              <w:t>Math Contests</w:t>
+            </w:r>
+            <w:r>
+              <w:rPr>
+                <w:noProof/>
+                <w:webHidden/>
+              </w:rPr>
+              <w:tab/>
+            </w:r>
+            <w:r>
+              <w:rPr>
+                <w:noProof/>
+                <w:webHidden/>
+              </w:rPr>
+              <w:fldChar w:fldCharType="begin"/>
+            </w:r>
+            <w:r>
+              <w:rPr>
+                <w:noProof/>
+                <w:webHidden/>
+              </w:rPr>
+              <w:instrText xml:space="preserve"> PAGEREF _Toc168951348 \h </w:instrText>
+            </w:r>
+            <w:r>
+              <w:rPr>
+                <w:noProof/>
+                <w:webHidden/>
+              </w:rPr>
+            </w:r>
+            <w:r>
+              <w:rPr>
+                <w:noProof/>
+                <w:webHidden/>
+              </w:rPr>
+              <w:fldChar w:fldCharType="separate"/>
+            </w:r>
+            <w:r>
+              <w:rPr>
+                <w:noProof/>
+                <w:webHidden/>
+              </w:rPr>
+              <w:t>8</w:t>
             </w:r>
             <w:r>
               <w:rPr>
@@ -1117,7 +1191,7 @@
       <w:pPr>
         <w:pStyle w:val="Heading1"/>
       </w:pPr>
-      <w:bookmarkStart w:id="1" w:name="_Toc168779334"/>
+      <w:bookmarkStart w:id="1" w:name="_Toc168951338"/>
       <w:r>
         <w:lastRenderedPageBreak/>
         <w:t>Licenses</w:t>
@@ -1268,7 +1342,7 @@
       <w:pPr>
         <w:pStyle w:val="Heading1"/>
       </w:pPr>
-      <w:bookmarkStart w:id="2" w:name="_Toc168779335"/>
+      <w:bookmarkStart w:id="2" w:name="_Toc168951339"/>
       <w:r>
         <w:lastRenderedPageBreak/>
         <w:t>Volunteering</w:t>
@@ -1475,128 +1549,240 @@
       <w:pPr>
         <w:pStyle w:val="Heading1"/>
       </w:pPr>
-      <w:bookmarkStart w:id="3" w:name="_Toc168779336"/>
+      <w:bookmarkStart w:id="3" w:name="_Toc168951340"/>
       <w:r>
         <w:lastRenderedPageBreak/>
         <w:t>Extracurriculars / Experiences</w:t>
       </w:r>
       <w:bookmarkEnd w:id="3"/>
+    </w:p>
+    <w:p>
+      <w:pPr>
+        <w:pStyle w:val="Heading2"/>
+      </w:pPr>
+      <w:bookmarkStart w:id="4" w:name="_Toc168951341"/>
+      <w:r>
+        <w:t>Grade 9</w:t>
+      </w:r>
+      <w:bookmarkEnd w:id="4"/>
+    </w:p>
+    <w:p>
+      <w:pPr>
+        <w:pStyle w:val="ListParagraph"/>
+        <w:numPr>
+          <w:ilvl w:val="0"/>
+          <w:numId w:val="6"/>
+        </w:numPr>
+      </w:pPr>
+      <w:r>
+        <w:t>FRC student</w:t>
+      </w:r>
       <w:r>
         <w:t xml:space="preserve"> </w:t>
       </w:r>
     </w:p>
     <w:p>
       <w:pPr>
+        <w:pStyle w:val="ListParagraph"/>
+        <w:numPr>
+          <w:ilvl w:val="0"/>
+          <w:numId w:val="6"/>
+        </w:numPr>
+      </w:pPr>
+      <w:r>
+        <w:t>Tennis (2 seasons)</w:t>
+      </w:r>
+    </w:p>
+    <w:p>
+      <w:pPr>
+        <w:pStyle w:val="ListParagraph"/>
+        <w:numPr>
+          <w:ilvl w:val="0"/>
+          <w:numId w:val="6"/>
+        </w:numPr>
+      </w:pPr>
+      <w:r>
+        <w:t>BCI Curling Team</w:t>
+      </w:r>
+      <w:r>
+        <w:t xml:space="preserve"> (</w:t>
+      </w:r>
+      <w:r>
+        <w:t>Novice Team</w:t>
+      </w:r>
+      <w:r>
+        <w:t>)</w:t>
+      </w:r>
+    </w:p>
+    <w:p>
+      <w:pPr>
+        <w:pStyle w:val="ListParagraph"/>
+        <w:numPr>
+          <w:ilvl w:val="0"/>
+          <w:numId w:val="6"/>
+        </w:numPr>
+      </w:pPr>
+      <w:r>
+        <w:t>Elmira Curling Club</w:t>
+      </w:r>
+    </w:p>
+    <w:p>
+      <w:pPr>
+        <w:pStyle w:val="ListParagraph"/>
+        <w:numPr>
+          <w:ilvl w:val="0"/>
+          <w:numId w:val="6"/>
+        </w:numPr>
+      </w:pPr>
+      <w:r>
+        <w:t xml:space="preserve">Waterloo Minor </w:t>
+      </w:r>
+      <w:r>
+        <w:t>Hockey</w:t>
+      </w:r>
+      <w:r>
+        <w:t xml:space="preserve"> (house league)</w:t>
+      </w:r>
+    </w:p>
+    <w:p>
+      <w:pPr>
+        <w:pStyle w:val="ListParagraph"/>
+        <w:numPr>
+          <w:ilvl w:val="0"/>
+          <w:numId w:val="6"/>
+        </w:numPr>
+      </w:pPr>
+      <w:r>
+        <w:t xml:space="preserve">Waterloo Minor </w:t>
+      </w:r>
+      <w:r>
+        <w:t>Baseball</w:t>
+      </w:r>
+      <w:r>
+        <w:t xml:space="preserve"> (house league)</w:t>
+      </w:r>
+    </w:p>
+    <w:p>
+      <w:pPr>
+        <w:pStyle w:val="ListParagraph"/>
+        <w:numPr>
+          <w:ilvl w:val="0"/>
+          <w:numId w:val="6"/>
+        </w:numPr>
+      </w:pPr>
+      <w:r>
+        <w:t>Science Club</w:t>
+      </w:r>
+    </w:p>
+    <w:p>
+      <w:pPr>
+        <w:pStyle w:val="ListParagraph"/>
+        <w:numPr>
+          <w:ilvl w:val="0"/>
+          <w:numId w:val="6"/>
+        </w:numPr>
+      </w:pPr>
+      <w:r>
+        <w:t>DECA</w:t>
+      </w:r>
+    </w:p>
+    <w:p>
+      <w:pPr>
+        <w:pStyle w:val="ListParagraph"/>
+        <w:numPr>
+          <w:ilvl w:val="0"/>
+          <w:numId w:val="6"/>
+        </w:numPr>
+      </w:pPr>
+      <w:r>
+        <w:t>Federal / Provincial Debate Team</w:t>
+      </w:r>
+    </w:p>
+    <w:p>
+      <w:pPr>
+        <w:pStyle w:val="ListParagraph"/>
+        <w:numPr>
+          <w:ilvl w:val="0"/>
+          <w:numId w:val="6"/>
+        </w:numPr>
+      </w:pPr>
+      <w:r>
+        <w:t xml:space="preserve">Choose to </w:t>
+      </w:r>
+      <w:r>
+        <w:t>L</w:t>
+      </w:r>
+      <w:r>
+        <w:t>ead</w:t>
+      </w:r>
+    </w:p>
+    <w:p>
+      <w:pPr>
+        <w:pStyle w:val="ListParagraph"/>
+        <w:numPr>
+          <w:ilvl w:val="0"/>
+          <w:numId w:val="6"/>
+        </w:numPr>
+      </w:pPr>
+      <w:r>
+        <w:t>Concert Band</w:t>
+      </w:r>
+      <w:r>
+        <w:t xml:space="preserve"> (Alto Sax)</w:t>
+      </w:r>
+    </w:p>
+    <w:p>
+      <w:pPr>
+        <w:pStyle w:val="ListParagraph"/>
+        <w:numPr>
+          <w:ilvl w:val="0"/>
+          <w:numId w:val="6"/>
+        </w:numPr>
+      </w:pPr>
+      <w:r>
+        <w:t>Math Contests</w:t>
+      </w:r>
+    </w:p>
+    <w:p>
+      <w:pPr>
         <w:pStyle w:val="Heading2"/>
       </w:pPr>
-      <w:bookmarkStart w:id="4" w:name="_Toc168779337"/>
-      <w:r>
-        <w:t>Grade 9</w:t>
-      </w:r>
-      <w:bookmarkEnd w:id="4"/>
-    </w:p>
-    <w:p>
-      <w:pPr>
-        <w:pStyle w:val="ListParagraph"/>
-        <w:numPr>
-          <w:ilvl w:val="0"/>
-          <w:numId w:val="6"/>
+      <w:bookmarkStart w:id="5" w:name="_Toc168951342"/>
+      <w:r>
+        <w:t>Grade 10</w:t>
+      </w:r>
+      <w:bookmarkEnd w:id="5"/>
+    </w:p>
+    <w:p>
+      <w:pPr>
+        <w:pStyle w:val="ListParagraph"/>
+        <w:numPr>
+          <w:ilvl w:val="0"/>
+          <w:numId w:val="8"/>
         </w:numPr>
       </w:pPr>
       <w:r>
         <w:t>FRC student</w:t>
       </w:r>
-      <w:r>
-        <w:t xml:space="preserve"> </w:t>
-      </w:r>
-    </w:p>
-    <w:p>
-      <w:pPr>
-        <w:pStyle w:val="ListParagraph"/>
-        <w:numPr>
-          <w:ilvl w:val="0"/>
-          <w:numId w:val="6"/>
-        </w:numPr>
-      </w:pPr>
-      <w:r>
-        <w:t>Tennis (2 seasons)</w:t>
-      </w:r>
-    </w:p>
-    <w:p>
-      <w:pPr>
-        <w:pStyle w:val="ListParagraph"/>
-        <w:numPr>
-          <w:ilvl w:val="0"/>
-          <w:numId w:val="6"/>
-        </w:numPr>
-      </w:pPr>
-      <w:r>
-        <w:t>BCI Curling Team</w:t>
-      </w:r>
-      <w:r>
-        <w:t xml:space="preserve"> (</w:t>
-      </w:r>
-      <w:r>
-        <w:t>Novice Team</w:t>
-      </w:r>
-      <w:r>
-        <w:t>)</w:t>
-      </w:r>
-    </w:p>
-    <w:p>
-      <w:pPr>
-        <w:pStyle w:val="ListParagraph"/>
-        <w:numPr>
-          <w:ilvl w:val="0"/>
-          <w:numId w:val="6"/>
-        </w:numPr>
-      </w:pPr>
-      <w:r>
-        <w:t>Elmira Curling Club</w:t>
-      </w:r>
-    </w:p>
-    <w:p>
-      <w:pPr>
-        <w:pStyle w:val="ListParagraph"/>
-        <w:numPr>
-          <w:ilvl w:val="0"/>
-          <w:numId w:val="6"/>
-        </w:numPr>
-      </w:pPr>
-      <w:r>
-        <w:t xml:space="preserve">Waterloo Minor </w:t>
-      </w:r>
-      <w:r>
-        <w:t>Hockey</w:t>
-      </w:r>
-      <w:r>
-        <w:t xml:space="preserve"> (house league)</w:t>
-      </w:r>
-    </w:p>
-    <w:p>
-      <w:pPr>
-        <w:pStyle w:val="ListParagraph"/>
-        <w:numPr>
-          <w:ilvl w:val="0"/>
-          <w:numId w:val="6"/>
-        </w:numPr>
-      </w:pPr>
-      <w:r>
-        <w:t xml:space="preserve">Waterloo Minor </w:t>
-      </w:r>
-      <w:r>
-        <w:t>Baseball</w:t>
-      </w:r>
-      <w:r>
-        <w:t xml:space="preserve"> (house league)</w:t>
-      </w:r>
-    </w:p>
-    <w:p>
-      <w:pPr>
-        <w:pStyle w:val="ListParagraph"/>
-        <w:numPr>
-          <w:ilvl w:val="0"/>
-          <w:numId w:val="6"/>
+    </w:p>
+    <w:p>
+      <w:pPr>
+        <w:pStyle w:val="ListParagraph"/>
+        <w:numPr>
+          <w:ilvl w:val="0"/>
+          <w:numId w:val="8"/>
+        </w:numPr>
+      </w:pPr>
+      <w:r>
+        <w:t>Waterloo Minor Hockey (house league)</w:t>
+      </w:r>
+    </w:p>
+    <w:p>
+      <w:pPr>
+        <w:pStyle w:val="ListParagraph"/>
+        <w:numPr>
+          <w:ilvl w:val="0"/>
+          <w:numId w:val="8"/>
         </w:numPr>
       </w:pPr>
       <w:r>
@@ -1608,27 +1794,19 @@
         <w:pStyle w:val="ListParagraph"/>
         <w:numPr>
           <w:ilvl w:val="0"/>
-          <w:numId w:val="6"/>
-        </w:numPr>
-      </w:pPr>
-      <w:commentRangeStart w:id="5"/>
+          <w:numId w:val="8"/>
+        </w:numPr>
+      </w:pPr>
       <w:r>
         <w:t>DECA</w:t>
       </w:r>
-      <w:commentRangeEnd w:id="5"/>
-      <w:r>
-        <w:rPr>
-          <w:rStyle w:val="CommentReference"/>
-        </w:rPr>
-        <w:commentReference w:id="5"/>
-      </w:r>
-    </w:p>
-    <w:p>
-      <w:pPr>
-        <w:pStyle w:val="ListParagraph"/>
-        <w:numPr>
-          <w:ilvl w:val="0"/>
-          <w:numId w:val="6"/>
+    </w:p>
+    <w:p>
+      <w:pPr>
+        <w:pStyle w:val="ListParagraph"/>
+        <w:numPr>
+          <w:ilvl w:val="0"/>
+          <w:numId w:val="8"/>
         </w:numPr>
       </w:pPr>
       <w:r>
@@ -1640,7 +1818,7 @@
         <w:pStyle w:val="ListParagraph"/>
         <w:numPr>
           <w:ilvl w:val="0"/>
-          <w:numId w:val="6"/>
+          <w:numId w:val="8"/>
         </w:numPr>
       </w:pPr>
       <w:r>
@@ -1658,205 +1836,70 @@
         <w:pStyle w:val="ListParagraph"/>
         <w:numPr>
           <w:ilvl w:val="0"/>
-          <w:numId w:val="6"/>
-        </w:numPr>
-      </w:pPr>
-      <w:r>
-        <w:t>Concert Band</w:t>
-      </w:r>
-      <w:r>
-        <w:t xml:space="preserve"> (Alto Sax)</w:t>
-      </w:r>
-    </w:p>
-    <w:p>
-      <w:pPr>
-        <w:pStyle w:val="ListParagraph"/>
-        <w:numPr>
-          <w:ilvl w:val="0"/>
-          <w:numId w:val="6"/>
-        </w:numPr>
-      </w:pPr>
-      <w:r>
-        <w:t>Math Contests</w:t>
+          <w:numId w:val="8"/>
+        </w:numPr>
+      </w:pPr>
+      <w:r>
+        <w:t>SHAD</w:t>
+      </w:r>
+    </w:p>
+    <w:p>
+      <w:pPr>
+        <w:pStyle w:val="ListParagraph"/>
+        <w:numPr>
+          <w:ilvl w:val="0"/>
+          <w:numId w:val="8"/>
+        </w:numPr>
+      </w:pPr>
+      <w:r>
+        <w:t>Concert Band (Tenor Sax)</w:t>
+      </w:r>
+    </w:p>
+    <w:p>
+      <w:pPr>
+        <w:pStyle w:val="ListParagraph"/>
+        <w:numPr>
+          <w:ilvl w:val="0"/>
+          <w:numId w:val="8"/>
+        </w:numPr>
+      </w:pPr>
+      <w:r>
+        <w:t>Jazz Band (Tenor Sax)</w:t>
+      </w:r>
+    </w:p>
+    <w:p>
+      <w:pPr>
+        <w:pStyle w:val="ListParagraph"/>
+        <w:numPr>
+          <w:ilvl w:val="0"/>
+          <w:numId w:val="8"/>
+        </w:numPr>
+      </w:pPr>
+      <w:r>
+        <w:t>Curling Team (Intermediate Team)</w:t>
+      </w:r>
+    </w:p>
+    <w:p>
+      <w:pPr>
+        <w:pStyle w:val="ListParagraph"/>
+        <w:numPr>
+          <w:ilvl w:val="0"/>
+          <w:numId w:val="8"/>
+        </w:numPr>
+      </w:pPr>
+      <w:r>
+        <w:t>Music Council</w:t>
       </w:r>
     </w:p>
     <w:p>
       <w:pPr>
         <w:pStyle w:val="Heading2"/>
       </w:pPr>
-      <w:bookmarkStart w:id="6" w:name="_Toc168779338"/>
-      <w:r>
-        <w:t>Grade 10</w:t>
+      <w:bookmarkStart w:id="6" w:name="_Toc168951343"/>
+      <w:r>
+        <w:t>Grade 11</w:t>
       </w:r>
       <w:bookmarkEnd w:id="6"/>
-    </w:p>
-    <w:p>
-      <w:pPr>
-        <w:pStyle w:val="ListParagraph"/>
-        <w:numPr>
-          <w:ilvl w:val="0"/>
-          <w:numId w:val="8"/>
-        </w:numPr>
-      </w:pPr>
-      <w:r>
-        <w:t>FRC student</w:t>
-      </w:r>
-    </w:p>
-    <w:p>
-      <w:pPr>
-        <w:pStyle w:val="ListParagraph"/>
-        <w:numPr>
-          <w:ilvl w:val="0"/>
-          <w:numId w:val="8"/>
-        </w:numPr>
-      </w:pPr>
-      <w:r>
-        <w:t>Waterloo Minor Hockey (house league)</w:t>
-      </w:r>
-    </w:p>
-    <w:p>
-      <w:pPr>
-        <w:pStyle w:val="ListParagraph"/>
-        <w:numPr>
-          <w:ilvl w:val="0"/>
-          <w:numId w:val="8"/>
-        </w:numPr>
-      </w:pPr>
-      <w:r>
-        <w:t>Science Club</w:t>
-      </w:r>
-    </w:p>
-    <w:p>
-      <w:pPr>
-        <w:pStyle w:val="ListParagraph"/>
-        <w:numPr>
-          <w:ilvl w:val="0"/>
-          <w:numId w:val="8"/>
-        </w:numPr>
-      </w:pPr>
-      <w:r>
-        <w:t>DECA</w:t>
-      </w:r>
-    </w:p>
-    <w:p>
-      <w:pPr>
-        <w:pStyle w:val="ListParagraph"/>
-        <w:numPr>
-          <w:ilvl w:val="0"/>
-          <w:numId w:val="8"/>
-        </w:numPr>
-      </w:pPr>
-      <w:r>
-        <w:t>Federal / Provincial Debate Team</w:t>
-      </w:r>
-    </w:p>
-    <w:p>
-      <w:pPr>
-        <w:pStyle w:val="ListParagraph"/>
-        <w:numPr>
-          <w:ilvl w:val="0"/>
-          <w:numId w:val="8"/>
-        </w:numPr>
-      </w:pPr>
-      <w:r>
-        <w:t xml:space="preserve">Choose to </w:t>
-      </w:r>
-      <w:r>
-        <w:t>L</w:t>
-      </w:r>
-      <w:r>
-        <w:t>ead</w:t>
-      </w:r>
-    </w:p>
-    <w:p>
-      <w:pPr>
-        <w:pStyle w:val="ListParagraph"/>
-        <w:numPr>
-          <w:ilvl w:val="0"/>
-          <w:numId w:val="8"/>
-        </w:numPr>
-      </w:pPr>
-      <w:commentRangeStart w:id="7"/>
-      <w:r>
-        <w:t>Math Contests</w:t>
-      </w:r>
-      <w:commentRangeEnd w:id="7"/>
-      <w:r>
-        <w:rPr>
-          <w:rStyle w:val="CommentReference"/>
-        </w:rPr>
-        <w:commentReference w:id="7"/>
-      </w:r>
-    </w:p>
-    <w:p>
-      <w:pPr>
-        <w:pStyle w:val="ListParagraph"/>
-        <w:numPr>
-          <w:ilvl w:val="0"/>
-          <w:numId w:val="8"/>
-        </w:numPr>
-      </w:pPr>
-      <w:r>
-        <w:t>SHAD</w:t>
-      </w:r>
-    </w:p>
-    <w:p>
-      <w:pPr>
-        <w:pStyle w:val="ListParagraph"/>
-        <w:numPr>
-          <w:ilvl w:val="0"/>
-          <w:numId w:val="8"/>
-        </w:numPr>
-      </w:pPr>
-      <w:r>
-        <w:t>Concert Band (Tenor Sax)</w:t>
-      </w:r>
-    </w:p>
-    <w:p>
-      <w:pPr>
-        <w:pStyle w:val="ListParagraph"/>
-        <w:numPr>
-          <w:ilvl w:val="0"/>
-          <w:numId w:val="8"/>
-        </w:numPr>
-      </w:pPr>
-      <w:r>
-        <w:t>Jazz Band (Tenor Sax)</w:t>
-      </w:r>
-    </w:p>
-    <w:p>
-      <w:pPr>
-        <w:pStyle w:val="ListParagraph"/>
-        <w:numPr>
-          <w:ilvl w:val="0"/>
-          <w:numId w:val="8"/>
-        </w:numPr>
-      </w:pPr>
-      <w:r>
-        <w:t>Curling Team (Intermediate Team)</w:t>
-      </w:r>
-    </w:p>
-    <w:p>
-      <w:pPr>
-        <w:pStyle w:val="ListParagraph"/>
-        <w:numPr>
-          <w:ilvl w:val="0"/>
-          <w:numId w:val="8"/>
-        </w:numPr>
-      </w:pPr>
-      <w:r>
-        <w:t>Music Council</w:t>
-      </w:r>
-    </w:p>
-    <w:p>
-      <w:pPr>
-        <w:pStyle w:val="Heading2"/>
-      </w:pPr>
-      <w:bookmarkStart w:id="8" w:name="_Toc168779339"/>
-      <w:r>
-        <w:t>Grade 11</w:t>
-      </w:r>
-      <w:bookmarkEnd w:id="8"/>
     </w:p>
     <w:p>
       <w:pPr>
@@ -1914,26 +1957,6 @@
           <w:numId w:val="10"/>
         </w:numPr>
       </w:pPr>
-      <w:commentRangeStart w:id="9"/>
-      <w:r>
-        <w:t>Math Contests</w:t>
-      </w:r>
-      <w:commentRangeEnd w:id="9"/>
-      <w:r>
-        <w:rPr>
-          <w:rStyle w:val="CommentReference"/>
-        </w:rPr>
-        <w:commentReference w:id="9"/>
-      </w:r>
-    </w:p>
-    <w:p>
-      <w:pPr>
-        <w:pStyle w:val="ListParagraph"/>
-        <w:numPr>
-          <w:ilvl w:val="0"/>
-          <w:numId w:val="10"/>
-        </w:numPr>
-      </w:pPr>
       <w:proofErr w:type="spellStart"/>
       <w:r>
         <w:t>JamHacks</w:t>
@@ -1947,12 +1970,36 @@
       <w:pPr>
         <w:pStyle w:val="Heading2"/>
       </w:pPr>
-      <w:bookmarkStart w:id="10" w:name="_Toc168779340"/>
+      <w:bookmarkStart w:id="7" w:name="_Toc168951344"/>
+      <w:r>
+        <w:t>Grade 12</w:t>
+      </w:r>
+      <w:bookmarkEnd w:id="7"/>
+    </w:p>
+    <w:p>
+      <w:pPr>
+        <w:pStyle w:val="ListParagraph"/>
+        <w:numPr>
+          <w:ilvl w:val="0"/>
+          <w:numId w:val="11"/>
+        </w:numPr>
+      </w:pPr>
+      <w:r>
+        <w:t>FRC Student</w:t>
+      </w:r>
+    </w:p>
+    <w:p>
+      <w:pPr>
+        <w:pStyle w:val="ListParagraph"/>
+        <w:numPr>
+          <w:ilvl w:val="0"/>
+          <w:numId w:val="11"/>
+        </w:numPr>
+      </w:pPr>
       <w:r>
         <w:lastRenderedPageBreak/>
-        <w:t>Grade 12</w:t>
-      </w:r>
-      <w:bookmarkEnd w:id="10"/>
+        <w:t>Chess Club</w:t>
+      </w:r>
     </w:p>
     <w:p>
       <w:pPr>
@@ -1963,7 +2010,7 @@
         </w:numPr>
       </w:pPr>
       <w:r>
-        <w:t>FRC Student</w:t>
+        <w:t>Math Club</w:t>
       </w:r>
     </w:p>
     <w:p>
@@ -1975,7 +2022,10 @@
         </w:numPr>
       </w:pPr>
       <w:r>
-        <w:t>Chess Club</w:t>
+        <w:t>Curling</w:t>
+      </w:r>
+      <w:r>
+        <w:t xml:space="preserve"> (Senior Team)</w:t>
       </w:r>
     </w:p>
     <w:p>
@@ -1987,7 +2037,7 @@
         </w:numPr>
       </w:pPr>
       <w:r>
-        <w:t>Math Club</w:t>
+        <w:t>Tennis</w:t>
       </w:r>
     </w:p>
     <w:p>
@@ -1998,16 +2048,8 @@
           <w:numId w:val="11"/>
         </w:numPr>
       </w:pPr>
-      <w:commentRangeStart w:id="11"/>
-      <w:r>
-        <w:t>Math Contests</w:t>
-      </w:r>
-      <w:commentRangeEnd w:id="11"/>
-      <w:r>
-        <w:rPr>
-          <w:rStyle w:val="CommentReference"/>
-        </w:rPr>
-        <w:commentReference w:id="11"/>
+      <w:r>
+        <w:t>JOT Business Competition</w:t>
       </w:r>
     </w:p>
     <w:p>
@@ -2019,10 +2061,7 @@
         </w:numPr>
       </w:pPr>
       <w:r>
-        <w:t>Curling</w:t>
-      </w:r>
-      <w:r>
-        <w:t xml:space="preserve"> (Senior Team)</w:t>
+        <w:t>Choose 2 Lead</w:t>
       </w:r>
     </w:p>
     <w:p>
@@ -2034,7 +2073,7 @@
         </w:numPr>
       </w:pPr>
       <w:r>
-        <w:t>Tennis</w:t>
+        <w:t>Computer Science Club</w:t>
       </w:r>
     </w:p>
     <w:p>
@@ -2046,7 +2085,7 @@
         </w:numPr>
       </w:pPr>
       <w:r>
-        <w:t>JOT Business Competition</w:t>
+        <w:t>Sustainable Engineering Design Challenge</w:t>
       </w:r>
     </w:p>
     <w:p>
@@ -2057,8 +2096,19 @@
           <w:numId w:val="11"/>
         </w:numPr>
       </w:pPr>
-      <w:r>
-        <w:t>Choose 2 Lead</w:t>
+      <w:proofErr w:type="spellStart"/>
+      <w:r>
+        <w:t>Jam</w:t>
+      </w:r>
+      <w:r>
+        <w:t>H</w:t>
+      </w:r>
+      <w:r>
+        <w:t>acks</w:t>
+      </w:r>
+      <w:proofErr w:type="spellEnd"/>
+      <w:r>
+        <w:t xml:space="preserve"> 6</w:t>
       </w:r>
     </w:p>
     <w:p>
@@ -2070,73 +2120,6 @@
         </w:numPr>
       </w:pPr>
       <w:r>
-        <w:t>Computer Science Club</w:t>
-      </w:r>
-    </w:p>
-    <w:p>
-      <w:pPr>
-        <w:pStyle w:val="ListParagraph"/>
-        <w:numPr>
-          <w:ilvl w:val="0"/>
-          <w:numId w:val="11"/>
-        </w:numPr>
-      </w:pPr>
-      <w:commentRangeStart w:id="12"/>
-      <w:r>
-        <w:t>AP Exams</w:t>
-      </w:r>
-      <w:commentRangeEnd w:id="12"/>
-      <w:r>
-        <w:rPr>
-          <w:rStyle w:val="CommentReference"/>
-        </w:rPr>
-        <w:commentReference w:id="12"/>
-      </w:r>
-    </w:p>
-    <w:p>
-      <w:pPr>
-        <w:pStyle w:val="ListParagraph"/>
-        <w:numPr>
-          <w:ilvl w:val="0"/>
-          <w:numId w:val="11"/>
-        </w:numPr>
-      </w:pPr>
-      <w:r>
-        <w:t>Sustainable Engineering Design Challenge</w:t>
-      </w:r>
-    </w:p>
-    <w:p>
-      <w:pPr>
-        <w:pStyle w:val="ListParagraph"/>
-        <w:numPr>
-          <w:ilvl w:val="0"/>
-          <w:numId w:val="11"/>
-        </w:numPr>
-      </w:pPr>
-      <w:proofErr w:type="spellStart"/>
-      <w:r>
-        <w:t>Jam</w:t>
-      </w:r>
-      <w:r>
-        <w:t>H</w:t>
-      </w:r>
-      <w:r>
-        <w:t>acks</w:t>
-      </w:r>
-      <w:proofErr w:type="spellEnd"/>
-      <w:r>
-        <w:t xml:space="preserve"> 6</w:t>
-      </w:r>
-    </w:p>
-    <w:p>
-      <w:pPr>
-        <w:pStyle w:val="ListParagraph"/>
-        <w:numPr>
-          <w:ilvl w:val="0"/>
-          <w:numId w:val="11"/>
-        </w:numPr>
-      </w:pPr>
-      <w:r>
         <w:t>BCI Electric Racecar Team</w:t>
       </w:r>
     </w:p>
@@ -2144,11 +2127,11 @@
       <w:pPr>
         <w:pStyle w:val="Heading2"/>
       </w:pPr>
-      <w:bookmarkStart w:id="13" w:name="_Toc168779341"/>
+      <w:bookmarkStart w:id="8" w:name="_Toc168951345"/>
       <w:r>
         <w:t>Year 1</w:t>
       </w:r>
-      <w:bookmarkEnd w:id="13"/>
+      <w:bookmarkEnd w:id="8"/>
     </w:p>
     <w:p>
       <w:pPr>
@@ -2213,12 +2196,12 @@
       <w:pPr>
         <w:pStyle w:val="Heading1"/>
       </w:pPr>
-      <w:bookmarkStart w:id="14" w:name="_Toc168779342"/>
+      <w:bookmarkStart w:id="9" w:name="_Toc168951346"/>
       <w:r>
         <w:lastRenderedPageBreak/>
         <w:t>Work History</w:t>
       </w:r>
-      <w:bookmarkEnd w:id="14"/>
+      <w:bookmarkEnd w:id="9"/>
     </w:p>
     <w:p>
       <w:pPr>
@@ -2365,7 +2348,7 @@
       <w:pPr>
         <w:pStyle w:val="Heading1"/>
       </w:pPr>
-      <w:bookmarkStart w:id="15" w:name="_Toc168779343"/>
+      <w:bookmarkStart w:id="10" w:name="_Toc168951347"/>
       <w:r>
         <w:lastRenderedPageBreak/>
         <w:t>Achievements</w:t>
@@ -2373,7 +2356,7 @@
       <w:r>
         <w:t xml:space="preserve"> / Awards</w:t>
       </w:r>
-      <w:bookmarkEnd w:id="15"/>
+      <w:bookmarkEnd w:id="10"/>
     </w:p>
     <w:p>
       <w:pPr>
@@ -2496,6 +2479,59 @@
         </w:numPr>
       </w:pPr>
       <w:r>
+        <w:t>AP Examinations</w:t>
+      </w:r>
+      <w:r>
+        <w:t xml:space="preserve"> – Qualifying Scores</w:t>
+      </w:r>
+      <w:r>
+        <w:t xml:space="preserve"> (out of 5)</w:t>
+      </w:r>
+      <w:r>
+        <w:t xml:space="preserve"> (June 2023)</w:t>
+      </w:r>
+    </w:p>
+    <w:p>
+      <w:pPr>
+        <w:numPr>
+          <w:ilvl w:val="1"/>
+          <w:numId w:val="2"/>
+        </w:numPr>
+      </w:pPr>
+      <w:r>
+        <w:t>Chemistry – 4</w:t>
+      </w:r>
+    </w:p>
+    <w:p>
+      <w:pPr>
+        <w:numPr>
+          <w:ilvl w:val="1"/>
+          <w:numId w:val="2"/>
+        </w:numPr>
+      </w:pPr>
+      <w:r>
+        <w:t>Microeconomics – 4</w:t>
+      </w:r>
+    </w:p>
+    <w:p>
+      <w:pPr>
+        <w:numPr>
+          <w:ilvl w:val="1"/>
+          <w:numId w:val="2"/>
+        </w:numPr>
+      </w:pPr>
+      <w:r>
+        <w:t>Physics 1 – 5</w:t>
+      </w:r>
+    </w:p>
+    <w:p>
+      <w:pPr>
+        <w:numPr>
+          <w:ilvl w:val="0"/>
+          <w:numId w:val="2"/>
+        </w:numPr>
+      </w:pPr>
+      <w:r>
         <w:t xml:space="preserve">Bluevale Collegiate Institute </w:t>
       </w:r>
       <w:r>
@@ -2550,6 +2586,459 @@
       </w:r>
       <w:r>
         <w:t xml:space="preserve"> (February 2022)</w:t>
+      </w:r>
+    </w:p>
+    <w:p>
+      <w:r>
+        <w:br w:type="page"/>
+      </w:r>
+    </w:p>
+    <w:p>
+      <w:pPr>
+        <w:pStyle w:val="Heading1"/>
+      </w:pPr>
+      <w:bookmarkStart w:id="11" w:name="_Toc168951348"/>
+      <w:r>
+        <w:lastRenderedPageBreak/>
+        <w:t>Math Contest</w:t>
+      </w:r>
+      <w:r>
+        <w:t>s</w:t>
+      </w:r>
+      <w:bookmarkEnd w:id="11"/>
+    </w:p>
+    <w:p>
+      <w:pPr>
+        <w:pStyle w:val="ListParagraph"/>
+        <w:numPr>
+          <w:ilvl w:val="0"/>
+          <w:numId w:val="14"/>
+        </w:numPr>
+      </w:pPr>
+      <w:r>
+        <w:t>2018 Beaver Computing Contest</w:t>
+      </w:r>
+    </w:p>
+    <w:p>
+      <w:pPr>
+        <w:pStyle w:val="ListParagraph"/>
+        <w:numPr>
+          <w:ilvl w:val="1"/>
+          <w:numId w:val="14"/>
+        </w:numPr>
+      </w:pPr>
+      <w:r>
+        <w:t>86 points / 90</w:t>
+      </w:r>
+    </w:p>
+    <w:p>
+      <w:pPr>
+        <w:pStyle w:val="ListParagraph"/>
+        <w:numPr>
+          <w:ilvl w:val="1"/>
+          <w:numId w:val="14"/>
+        </w:numPr>
+        <w:ind w:left="720" w:firstLine="360"/>
+      </w:pPr>
+      <w:r>
+        <w:rPr>
+          <w:b/>
+          <w:bCs/>
+        </w:rPr>
+        <w:t>Tied for 2</w:t>
+      </w:r>
+      <w:r>
+        <w:rPr>
+          <w:b/>
+          <w:bCs/>
+          <w:vertAlign w:val="superscript"/>
+        </w:rPr>
+        <w:t>nd</w:t>
+      </w:r>
+      <w:r>
+        <w:rPr>
+          <w:vertAlign w:val="superscript"/>
+        </w:rPr>
+        <w:t xml:space="preserve"> </w:t>
+      </w:r>
+      <w:r>
+        <w:t>in BCI</w:t>
+      </w:r>
+      <w:r>
+        <w:t xml:space="preserve"> (out of 13)</w:t>
+      </w:r>
+    </w:p>
+    <w:p>
+      <w:pPr>
+        <w:pStyle w:val="ListParagraph"/>
+        <w:numPr>
+          <w:ilvl w:val="1"/>
+          <w:numId w:val="14"/>
+        </w:numPr>
+        <w:ind w:left="720" w:firstLine="360"/>
+      </w:pPr>
+      <w:r>
+        <w:t>Top 25% of competitors</w:t>
+      </w:r>
+    </w:p>
+    <w:p>
+      <w:pPr>
+        <w:pStyle w:val="ListParagraph"/>
+        <w:numPr>
+          <w:ilvl w:val="0"/>
+          <w:numId w:val="14"/>
+        </w:numPr>
+      </w:pPr>
+      <w:r>
+        <w:t xml:space="preserve">2018 </w:t>
+      </w:r>
+      <w:r>
+        <w:t>Canadian Intermediate Math Contest</w:t>
+      </w:r>
+    </w:p>
+    <w:p>
+      <w:pPr>
+        <w:pStyle w:val="ListParagraph"/>
+        <w:numPr>
+          <w:ilvl w:val="1"/>
+          <w:numId w:val="14"/>
+        </w:numPr>
+      </w:pPr>
+      <w:r>
+        <w:t xml:space="preserve">24 points / </w:t>
+      </w:r>
+      <w:r>
+        <w:t>60</w:t>
+      </w:r>
+    </w:p>
+    <w:p>
+      <w:pPr>
+        <w:pStyle w:val="ListParagraph"/>
+        <w:numPr>
+          <w:ilvl w:val="1"/>
+          <w:numId w:val="14"/>
+        </w:numPr>
+      </w:pPr>
+      <w:r>
+        <w:t>11</w:t>
+      </w:r>
+      <w:r>
+        <w:rPr>
+          <w:vertAlign w:val="superscript"/>
+        </w:rPr>
+        <w:t>th</w:t>
+      </w:r>
+      <w:r>
+        <w:t xml:space="preserve"> in BCI (out of 13)</w:t>
+      </w:r>
+    </w:p>
+    <w:p>
+      <w:pPr>
+        <w:pStyle w:val="ListParagraph"/>
+        <w:numPr>
+          <w:ilvl w:val="0"/>
+          <w:numId w:val="14"/>
+        </w:numPr>
+      </w:pPr>
+      <w:r>
+        <w:t>2019 Pascal Contest</w:t>
+      </w:r>
+    </w:p>
+    <w:p>
+      <w:pPr>
+        <w:pStyle w:val="ListParagraph"/>
+        <w:numPr>
+          <w:ilvl w:val="1"/>
+          <w:numId w:val="14"/>
+        </w:numPr>
+      </w:pPr>
+      <w:r>
+        <w:t xml:space="preserve">106 points </w:t>
+      </w:r>
+      <w:r>
+        <w:t>/ 150</w:t>
+      </w:r>
+    </w:p>
+    <w:p>
+      <w:pPr>
+        <w:pStyle w:val="ListParagraph"/>
+        <w:numPr>
+          <w:ilvl w:val="1"/>
+          <w:numId w:val="14"/>
+        </w:numPr>
+      </w:pPr>
+      <w:r>
+        <w:t>9</w:t>
+      </w:r>
+      <w:r>
+        <w:rPr>
+          <w:vertAlign w:val="superscript"/>
+        </w:rPr>
+        <w:t>th</w:t>
+      </w:r>
+      <w:r>
+        <w:t xml:space="preserve"> </w:t>
+      </w:r>
+      <w:r>
+        <w:t>in BCI (out of 56)</w:t>
+      </w:r>
+    </w:p>
+    <w:p>
+      <w:pPr>
+        <w:pStyle w:val="ListParagraph"/>
+        <w:numPr>
+          <w:ilvl w:val="1"/>
+          <w:numId w:val="14"/>
+        </w:numPr>
+      </w:pPr>
+      <w:r>
+        <w:t>Top 25% of competitors</w:t>
+      </w:r>
+    </w:p>
+    <w:p>
+      <w:pPr>
+        <w:pStyle w:val="ListParagraph"/>
+        <w:numPr>
+          <w:ilvl w:val="0"/>
+          <w:numId w:val="14"/>
+        </w:numPr>
+      </w:pPr>
+      <w:r>
+        <w:t>2019 Beaver Contest</w:t>
+      </w:r>
+    </w:p>
+    <w:p>
+      <w:pPr>
+        <w:pStyle w:val="ListParagraph"/>
+        <w:numPr>
+          <w:ilvl w:val="1"/>
+          <w:numId w:val="14"/>
+        </w:numPr>
+      </w:pPr>
+      <w:r>
+        <w:t>86 points / 90</w:t>
+      </w:r>
+    </w:p>
+    <w:p>
+      <w:pPr>
+        <w:pStyle w:val="ListParagraph"/>
+        <w:numPr>
+          <w:ilvl w:val="1"/>
+          <w:numId w:val="14"/>
+        </w:numPr>
+      </w:pPr>
+      <w:r>
+        <w:rPr>
+          <w:b/>
+          <w:bCs/>
+        </w:rPr>
+        <w:t>Tied for 1</w:t>
+      </w:r>
+      <w:r>
+        <w:rPr>
+          <w:b/>
+          <w:bCs/>
+          <w:vertAlign w:val="superscript"/>
+        </w:rPr>
+        <w:t>st</w:t>
+      </w:r>
+      <w:r>
+        <w:t xml:space="preserve"> in BCI (out of </w:t>
+      </w:r>
+      <w:r>
+        <w:t>13)</w:t>
+      </w:r>
+    </w:p>
+    <w:p>
+      <w:pPr>
+        <w:pStyle w:val="ListParagraph"/>
+        <w:numPr>
+          <w:ilvl w:val="0"/>
+          <w:numId w:val="14"/>
+        </w:numPr>
+      </w:pPr>
+      <w:r>
+        <w:t>2019 Canadian Intermediate Math Contest</w:t>
+      </w:r>
+    </w:p>
+    <w:p>
+      <w:pPr>
+        <w:pStyle w:val="ListParagraph"/>
+        <w:numPr>
+          <w:ilvl w:val="1"/>
+          <w:numId w:val="14"/>
+        </w:numPr>
+      </w:pPr>
+      <w:r>
+        <w:t>31 points / 60</w:t>
+      </w:r>
+    </w:p>
+    <w:p>
+      <w:pPr>
+        <w:pStyle w:val="ListParagraph"/>
+        <w:numPr>
+          <w:ilvl w:val="1"/>
+          <w:numId w:val="14"/>
+        </w:numPr>
+      </w:pPr>
+      <w:r>
+        <w:t>7</w:t>
+      </w:r>
+      <w:r>
+        <w:rPr>
+          <w:vertAlign w:val="superscript"/>
+        </w:rPr>
+        <w:t>th</w:t>
+      </w:r>
+      <w:r>
+        <w:t xml:space="preserve"> in BCI (out of 14)</w:t>
+      </w:r>
+    </w:p>
+    <w:p>
+      <w:pPr>
+        <w:pStyle w:val="ListParagraph"/>
+        <w:numPr>
+          <w:ilvl w:val="0"/>
+          <w:numId w:val="14"/>
+        </w:numPr>
+      </w:pPr>
+      <w:r>
+        <w:t>2022 Canadian Computing Competition</w:t>
+      </w:r>
+    </w:p>
+    <w:p>
+      <w:pPr>
+        <w:pStyle w:val="ListParagraph"/>
+        <w:numPr>
+          <w:ilvl w:val="1"/>
+          <w:numId w:val="14"/>
+        </w:numPr>
+      </w:pPr>
+      <w:r>
+        <w:t>36 points</w:t>
+      </w:r>
+      <w:r>
+        <w:t xml:space="preserve"> / 75</w:t>
+      </w:r>
+    </w:p>
+    <w:p>
+      <w:pPr>
+        <w:pStyle w:val="ListParagraph"/>
+        <w:numPr>
+          <w:ilvl w:val="1"/>
+          <w:numId w:val="14"/>
+        </w:numPr>
+      </w:pPr>
+      <w:r>
+        <w:rPr>
+          <w:b/>
+          <w:bCs/>
+        </w:rPr>
+        <w:t>Tied for 1</w:t>
+      </w:r>
+      <w:r>
+        <w:rPr>
+          <w:b/>
+          <w:bCs/>
+          <w:vertAlign w:val="superscript"/>
+        </w:rPr>
+        <w:t>st</w:t>
+      </w:r>
+      <w:r>
+        <w:t xml:space="preserve"> in BCI (out of </w:t>
+      </w:r>
+      <w:r>
+        <w:t>15)</w:t>
+      </w:r>
+    </w:p>
+    <w:p>
+      <w:pPr>
+        <w:pStyle w:val="ListParagraph"/>
+        <w:numPr>
+          <w:ilvl w:val="0"/>
+          <w:numId w:val="14"/>
+        </w:numPr>
+      </w:pPr>
+      <w:r>
+        <w:t>2022 Euclid Math Contest</w:t>
+      </w:r>
+    </w:p>
+    <w:p>
+      <w:pPr>
+        <w:pStyle w:val="ListParagraph"/>
+        <w:numPr>
+          <w:ilvl w:val="1"/>
+          <w:numId w:val="14"/>
+        </w:numPr>
+      </w:pPr>
+      <w:r>
+        <w:t>67 points /</w:t>
+      </w:r>
+      <w:r>
+        <w:t xml:space="preserve"> 100</w:t>
+      </w:r>
+    </w:p>
+    <w:p>
+      <w:pPr>
+        <w:pStyle w:val="ListParagraph"/>
+        <w:numPr>
+          <w:ilvl w:val="1"/>
+          <w:numId w:val="14"/>
+        </w:numPr>
+      </w:pPr>
+      <w:r>
+        <w:rPr>
+          <w:b/>
+          <w:bCs/>
+        </w:rPr>
+        <w:t>Tied for 3</w:t>
+      </w:r>
+      <w:r>
+        <w:rPr>
+          <w:b/>
+          <w:bCs/>
+          <w:vertAlign w:val="superscript"/>
+        </w:rPr>
+        <w:t>rd</w:t>
+      </w:r>
+      <w:r>
+        <w:t xml:space="preserve"> in BCI (out of </w:t>
+      </w:r>
+      <w:r>
+        <w:t>23)</w:t>
+      </w:r>
+    </w:p>
+    <w:p>
+      <w:pPr>
+        <w:pStyle w:val="ListParagraph"/>
+        <w:numPr>
+          <w:ilvl w:val="0"/>
+          <w:numId w:val="14"/>
+        </w:numPr>
+      </w:pPr>
+      <w:r>
+        <w:t>2022 WRDSB Canadian Team Mathematics Competition</w:t>
+      </w:r>
+    </w:p>
+    <w:p>
+      <w:pPr>
+        <w:pStyle w:val="ListParagraph"/>
+        <w:numPr>
+          <w:ilvl w:val="1"/>
+          <w:numId w:val="14"/>
+        </w:numPr>
+      </w:pPr>
+      <w:r>
+        <w:t>Achieved 1</w:t>
+      </w:r>
+      <w:r>
+        <w:rPr>
+          <w:vertAlign w:val="superscript"/>
+        </w:rPr>
+        <w:t>st</w:t>
+      </w:r>
+      <w:r>
+        <w:t xml:space="preserve"> place with a team of four</w:t>
       </w:r>
     </w:p>
     <w:sectPr>
@@ -2564,136 +3053,6 @@
 </w:document>
 </file>
 
-<file path=word/comments.xml><?xml version="1.0" encoding="utf-8"?>
-<w:comments xmlns:wpc="http://schemas.microsoft.com/office/word/2010/wordprocessingCanvas" xmlns:cx="http://schemas.microsoft.com/office/drawing/2014/chartex" xmlns:cx1="http://schemas.microsoft.com/office/drawing/2015/9/8/chartex" xmlns:cx2="http://schemas.microsoft.com/office/drawing/2015/10/21/chartex" xmlns:cx3="http://schemas.microsoft.com/office/drawing/2016/5/9/chartex" xmlns:cx4="http://schemas.microsoft.com/office/drawing/2016/5/10/chartex" xmlns:cx5="http://schemas.microsoft.com/office/drawing/2016/5/11/chartex" xmlns:cx6="http://schemas.microsoft.com/office/drawing/2016/5/12/chartex" xmlns:cx7="http://schemas.microsoft.com/office/drawing/2016/5/13/chartex" xmlns:cx8="http://schemas.microsoft.com/office/drawing/2016/5/14/chartex" xmlns:mc="http://schemas.openxmlformats.org/markup-compatibility/2006" xmlns:aink="http://schemas.microsoft.com/office/drawing/2016/ink" xmlns:am3d="http://schemas.microsoft.com/office/drawing/2017/model3d" xmlns:o="urn:schemas-microsoft-com:office:office" xmlns:oel="http://schemas.microsoft.com/office/2019/extlst" xmlns:r="http://schemas.openxmlformats.org/officeDocument/2006/relationships" xmlns:m="http://schemas.openxmlformats.org/officeDocument/2006/math" xmlns:v="urn:schemas-microsoft-com:vml" xmlns:wp14="http://schemas.microsoft.com/office/word/2010/wordprocessingDrawing" xmlns:wp="http://schemas.openxmlformats.org/drawingml/2006/wordprocessingDrawing" xmlns:w10="urn:schemas-microsoft-com:office:word" xmlns:w="http://schemas.openxmlformats.org/wordprocessingml/2006/main" xmlns:w14="http://schemas.microsoft.com/office/word/2010/wordml" xmlns:w15="http://schemas.microsoft.com/office/word/2012/wordml" xmlns:w16cex="http://schemas.microsoft.com/office/word/2018/wordml/cex" xmlns:w16cid="http://schemas.microsoft.com/office/word/2016/wordml/cid" xmlns:w16="http://schemas.microsoft.com/office/word/2018/wordml" xmlns:w16du="http://schemas.microsoft.com/office/word/2023/wordml/word16du" xmlns:w16sdtdh="http://schemas.microsoft.com/office/word/2020/wordml/sdtdatahash" xmlns:w16se="http://schemas.microsoft.com/office/word/2015/wordml/symex" xmlns:wpg="http://schemas.microsoft.com/office/word/2010/wordprocessingGroup" xmlns:wpi="http://schemas.microsoft.com/office/word/2010/wordprocessingInk" xmlns:wne="http://schemas.microsoft.com/office/word/2006/wordml" xmlns:wps="http://schemas.microsoft.com/office/word/2010/wordprocessingShape" mc:Ignorable="w14 w15 w16se w16cid w16 w16cex w16sdtdh w16du wp14">
-  <w:comment w:id="5" w:author="Owen Moogk" w:date="2024-06-08T22:28:00Z" w:initials="OM">
-    <w:p>
-      <w:pPr>
-        <w:pStyle w:val="CommentText"/>
-      </w:pPr>
-      <w:r>
-        <w:rPr>
-          <w:rStyle w:val="CommentReference"/>
-        </w:rPr>
-        <w:annotationRef/>
-      </w:r>
-      <w:r>
-        <w:rPr>
-          <w:lang w:val="en-CA"/>
-        </w:rPr>
-        <w:t>Also add in achievements</w:t>
-      </w:r>
-    </w:p>
-  </w:comment>
-  <w:comment w:id="7" w:author="Owen Moogk" w:date="2024-06-08T22:31:00Z" w:initials="OM">
-    <w:p>
-      <w:pPr>
-        <w:pStyle w:val="CommentText"/>
-      </w:pPr>
-      <w:r>
-        <w:rPr>
-          <w:rStyle w:val="CommentReference"/>
-        </w:rPr>
-        <w:annotationRef/>
-      </w:r>
-      <w:r>
-        <w:rPr>
-          <w:lang w:val="en-CA"/>
-        </w:rPr>
-        <w:t>Put some achievements, maybe remove</w:t>
-      </w:r>
-    </w:p>
-  </w:comment>
-  <w:comment w:id="9" w:author="Owen Moogk" w:date="2024-06-08T22:31:00Z" w:initials="OM">
-    <w:p>
-      <w:pPr>
-        <w:pStyle w:val="CommentText"/>
-      </w:pPr>
-      <w:r>
-        <w:rPr>
-          <w:rStyle w:val="CommentReference"/>
-        </w:rPr>
-        <w:annotationRef/>
-      </w:r>
-      <w:r>
-        <w:rPr>
-          <w:lang w:val="en-CA"/>
-        </w:rPr>
-        <w:t>Put in achievements</w:t>
-      </w:r>
-    </w:p>
-  </w:comment>
-  <w:comment w:id="11" w:author="Owen Moogk" w:date="2024-06-08T22:32:00Z" w:initials="OM">
-    <w:p>
-      <w:pPr>
-        <w:pStyle w:val="CommentText"/>
-      </w:pPr>
-      <w:r>
-        <w:rPr>
-          <w:rStyle w:val="CommentReference"/>
-        </w:rPr>
-        <w:annotationRef/>
-      </w:r>
-      <w:r>
-        <w:rPr>
-          <w:lang w:val="en-CA"/>
-        </w:rPr>
-        <w:t>Put in achievements</w:t>
-      </w:r>
-    </w:p>
-  </w:comment>
-  <w:comment w:id="12" w:author="Owen Moogk" w:date="2024-06-08T22:37:00Z" w:initials="OM">
-    <w:p>
-      <w:pPr>
-        <w:pStyle w:val="CommentText"/>
-      </w:pPr>
-      <w:r>
-        <w:rPr>
-          <w:rStyle w:val="CommentReference"/>
-        </w:rPr>
-        <w:annotationRef/>
-      </w:r>
-      <w:r>
-        <w:rPr>
-          <w:lang w:val="en-CA"/>
-        </w:rPr>
-        <w:t>This should probably go in achievements</w:t>
-      </w:r>
-    </w:p>
-  </w:comment>
-</w:comments>
-</file>
-
-<file path=word/commentsExtended.xml><?xml version="1.0" encoding="utf-8"?>
-<w15:commentsEx xmlns:wpc="http://schemas.microsoft.com/office/word/2010/wordprocessingCanvas" xmlns:cx="http://schemas.microsoft.com/office/drawing/2014/chartex" xmlns:cx1="http://schemas.microsoft.com/office/drawing/2015/9/8/chartex" xmlns:cx2="http://schemas.microsoft.com/office/drawing/2015/10/21/chartex" xmlns:cx3="http://schemas.microsoft.com/office/drawing/2016/5/9/chartex" xmlns:cx4="http://schemas.microsoft.com/office/drawing/2016/5/10/chartex" xmlns:cx5="http://schemas.microsoft.com/office/drawing/2016/5/11/chartex" xmlns:cx6="http://schemas.microsoft.com/office/drawing/2016/5/12/chartex" xmlns:cx7="http://schemas.microsoft.com/office/drawing/2016/5/13/chartex" xmlns:cx8="http://schemas.microsoft.com/office/drawing/2016/5/14/chartex" xmlns:mc="http://schemas.openxmlformats.org/markup-compatibility/2006" xmlns:aink="http://schemas.microsoft.com/office/drawing/2016/ink" xmlns:am3d="http://schemas.microsoft.com/office/drawing/2017/model3d" xmlns:o="urn:schemas-microsoft-com:office:office" xmlns:oel="http://schemas.microsoft.com/office/2019/extlst" xmlns:r="http://schemas.openxmlformats.org/officeDocument/2006/relationships" xmlns:m="http://schemas.openxmlformats.org/officeDocument/2006/math" xmlns:v="urn:schemas-microsoft-com:vml" xmlns:wp14="http://schemas.microsoft.com/office/word/2010/wordprocessingDrawing" xmlns:wp="http://schemas.openxmlformats.org/drawingml/2006/wordprocessingDrawing" xmlns:w10="urn:schemas-microsoft-com:office:word" xmlns:w="http://schemas.openxmlformats.org/wordprocessingml/2006/main" xmlns:w14="http://schemas.microsoft.com/office/word/2010/wordml" xmlns:w15="http://schemas.microsoft.com/office/word/2012/wordml" xmlns:w16cex="http://schemas.microsoft.com/office/word/2018/wordml/cex" xmlns:w16cid="http://schemas.microsoft.com/office/word/2016/wordml/cid" xmlns:w16="http://schemas.microsoft.com/office/word/2018/wordml" xmlns:w16du="http://schemas.microsoft.com/office/word/2023/wordml/word16du" xmlns:w16sdtdh="http://schemas.microsoft.com/office/word/2020/wordml/sdtdatahash" xmlns:w16se="http://schemas.microsoft.com/office/word/2015/wordml/symex" xmlns:wpg="http://schemas.microsoft.com/office/word/2010/wordprocessingGroup" xmlns:wpi="http://schemas.microsoft.com/office/word/2010/wordprocessingInk" xmlns:wne="http://schemas.microsoft.com/office/word/2006/wordml" xmlns:wps="http://schemas.microsoft.com/office/word/2010/wordprocessingShape" mc:Ignorable="w14 w15 w16se w16cid w16 w16cex w16sdtdh w16du wp14">
-  <w15:commentEx w15:paraId="5B3DFF30" w15:done="0"/>
-  <w15:commentEx w15:paraId="440D6CDA" w15:done="0"/>
-  <w15:commentEx w15:paraId="3719254F" w15:done="0"/>
-  <w15:commentEx w15:paraId="7A39B391" w15:done="0"/>
-  <w15:commentEx w15:paraId="44CF65DF" w15:done="0"/>
-</w15:commentsEx>
-</file>
-
-<file path=word/commentsExtensible.xml><?xml version="1.0" encoding="utf-8"?>
-<w16cex:commentsExtensible xmlns:wpc="http://schemas.microsoft.com/office/word/2010/wordprocessingCanvas" xmlns:cx="http://schemas.microsoft.com/office/drawing/2014/chartex" xmlns:cx1="http://schemas.microsoft.com/office/drawing/2015/9/8/chartex" xmlns:cx2="http://schemas.microsoft.com/office/drawing/2015/10/21/chartex" xmlns:cx3="http://schemas.microsoft.com/office/drawing/2016/5/9/chartex" xmlns:cx4="http://schemas.microsoft.com/office/drawing/2016/5/10/chartex" xmlns:cx5="http://schemas.microsoft.com/office/drawing/2016/5/11/chartex" xmlns:cx6="http://schemas.microsoft.com/office/drawing/2016/5/12/chartex" xmlns:cx7="http://schemas.microsoft.com/office/drawing/2016/5/13/chartex" xmlns:cx8="http://schemas.microsoft.com/office/drawing/2016/5/14/chartex" xmlns:cr="http://schemas.microsoft.com/office/comments/2020/reactions" xmlns:mc="http://schemas.openxmlformats.org/markup-compatibility/2006" xmlns:aink="http://schemas.microsoft.com/office/drawing/2016/ink" xmlns:am3d="http://schemas.microsoft.com/office/drawing/2017/model3d" xmlns:o="urn:schemas-microsoft-com:office:office" xmlns:oel="http://schemas.microsoft.com/office/2019/extlst" xmlns:r="http://schemas.openxmlformats.org/officeDocument/2006/relationships" xmlns:m="http://schemas.openxmlformats.org/officeDocument/2006/math" xmlns:v="urn:schemas-microsoft-com:vml" xmlns:wp14="http://schemas.microsoft.com/office/word/2010/wordprocessingDrawing" xmlns:wp="http://schemas.openxmlformats.org/drawingml/2006/wordprocessingDrawing" xmlns:w10="urn:schemas-microsoft-com:office:word" xmlns:w="http://schemas.openxmlformats.org/wordprocessingml/2006/main" xmlns:w14="http://schemas.microsoft.com/office/word/2010/wordml" xmlns:w15="http://schemas.microsoft.com/office/word/2012/wordml" xmlns:w16cex="http://schemas.microsoft.com/office/word/2018/wordml/cex" xmlns:w16cid="http://schemas.microsoft.com/office/word/2016/wordml/cid" xmlns:w16="http://schemas.microsoft.com/office/word/2018/wordml" xmlns:w16du="http://schemas.microsoft.com/office/word/2023/wordml/word16du" xmlns:w16sdtdh="http://schemas.microsoft.com/office/word/2020/wordml/sdtdatahash" xmlns:w16se="http://schemas.microsoft.com/office/word/2015/wordml/symex" xmlns:wpg="http://schemas.microsoft.com/office/word/2010/wordprocessingGroup" xmlns:wpi="http://schemas.microsoft.com/office/word/2010/wordprocessingInk" xmlns:wne="http://schemas.microsoft.com/office/word/2006/wordml" xmlns:wps="http://schemas.microsoft.com/office/word/2010/wordprocessingShape" mc:Ignorable="w14 w15 w16se w16cid w16 w16cex w16sdtdh cr w16du wp14">
-  <w16cex:commentExtensible w16cex:durableId="45FE7269" w16cex:dateUtc="2024-06-09T02:28:00Z"/>
-  <w16cex:commentExtensible w16cex:durableId="1CFA6ED1" w16cex:dateUtc="2024-06-09T02:31:00Z"/>
-  <w16cex:commentExtensible w16cex:durableId="4C9FA370" w16cex:dateUtc="2024-06-09T02:31:00Z"/>
-  <w16cex:commentExtensible w16cex:durableId="273DE476" w16cex:dateUtc="2024-06-09T02:32:00Z"/>
-  <w16cex:commentExtensible w16cex:durableId="1396C2B6" w16cex:dateUtc="2024-06-09T02:37:00Z"/>
-</w16cex:commentsExtensible>
-</file>
-
-<file path=word/commentsIds.xml><?xml version="1.0" encoding="utf-8"?>
-<w16cid:commentsIds xmlns:wpc="http://schemas.microsoft.com/office/word/2010/wordprocessingCanvas" xmlns:cx="http://schemas.microsoft.com/office/drawing/2014/chartex" xmlns:cx1="http://schemas.microsoft.com/office/drawing/2015/9/8/chartex" xmlns:cx2="http://schemas.microsoft.com/office/drawing/2015/10/21/chartex" xmlns:cx3="http://schemas.microsoft.com/office/drawing/2016/5/9/chartex" xmlns:cx4="http://schemas.microsoft.com/office/drawing/2016/5/10/chartex" xmlns:cx5="http://schemas.microsoft.com/office/drawing/2016/5/11/chartex" xmlns:cx6="http://schemas.microsoft.com/office/drawing/2016/5/12/chartex" xmlns:cx7="http://schemas.microsoft.com/office/drawing/2016/5/13/chartex" xmlns:cx8="http://schemas.microsoft.com/office/drawing/2016/5/14/chartex" xmlns:mc="http://schemas.openxmlformats.org/markup-compatibility/2006" xmlns:aink="http://schemas.microsoft.com/office/drawing/2016/ink" xmlns:am3d="http://schemas.microsoft.com/office/drawing/2017/model3d" xmlns:o="urn:schemas-microsoft-com:office:office" xmlns:oel="http://schemas.microsoft.com/office/2019/extlst" xmlns:r="http://schemas.openxmlformats.org/officeDocument/2006/relationships" xmlns:m="http://schemas.openxmlformats.org/officeDocument/2006/math" xmlns:v="urn:schemas-microsoft-com:vml" xmlns:wp14="http://schemas.microsoft.com/office/word/2010/wordprocessingDrawing" xmlns:wp="http://schemas.openxmlformats.org/drawingml/2006/wordprocessingDrawing" xmlns:w10="urn:schemas-microsoft-com:office:word" xmlns:w="http://schemas.openxmlformats.org/wordprocessingml/2006/main" xmlns:w14="http://schemas.microsoft.com/office/word/2010/wordml" xmlns:w15="http://schemas.microsoft.com/office/word/2012/wordml" xmlns:w16cex="http://schemas.microsoft.com/office/word/2018/wordml/cex" xmlns:w16cid="http://schemas.microsoft.com/office/word/2016/wordml/cid" xmlns:w16="http://schemas.microsoft.com/office/word/2018/wordml" xmlns:w16du="http://schemas.microsoft.com/office/word/2023/wordml/word16du" xmlns:w16sdtdh="http://schemas.microsoft.com/office/word/2020/wordml/sdtdatahash" xmlns:w16se="http://schemas.microsoft.com/office/word/2015/wordml/symex" xmlns:wpg="http://schemas.microsoft.com/office/word/2010/wordprocessingGroup" xmlns:wpi="http://schemas.microsoft.com/office/word/2010/wordprocessingInk" xmlns:wne="http://schemas.microsoft.com/office/word/2006/wordml" xmlns:wps="http://schemas.microsoft.com/office/word/2010/wordprocessingShape" mc:Ignorable="w14 w15 w16se w16cid w16 w16cex w16sdtdh w16du wp14">
-  <w16cid:commentId w16cid:paraId="5B3DFF30" w16cid:durableId="45FE7269"/>
-  <w16cid:commentId w16cid:paraId="440D6CDA" w16cid:durableId="1CFA6ED1"/>
-  <w16cid:commentId w16cid:paraId="3719254F" w16cid:durableId="4C9FA370"/>
-  <w16cid:commentId w16cid:paraId="7A39B391" w16cid:durableId="273DE476"/>
-  <w16cid:commentId w16cid:paraId="44CF65DF" w16cid:durableId="1396C2B6"/>
-</w16cid:commentsIds>
-</file>
-
 <file path=word/endnotes.xml><?xml version="1.0" encoding="utf-8"?>
 <w:endnotes xmlns:wpc="http://schemas.microsoft.com/office/word/2010/wordprocessingCanvas" xmlns:cx="http://schemas.microsoft.com/office/drawing/2014/chartex" xmlns:cx1="http://schemas.microsoft.com/office/drawing/2015/9/8/chartex" xmlns:cx2="http://schemas.microsoft.com/office/drawing/2015/10/21/chartex" xmlns:cx3="http://schemas.microsoft.com/office/drawing/2016/5/9/chartex" xmlns:cx4="http://schemas.microsoft.com/office/drawing/2016/5/10/chartex" xmlns:cx5="http://schemas.microsoft.com/office/drawing/2016/5/11/chartex" xmlns:cx6="http://schemas.microsoft.com/office/drawing/2016/5/12/chartex" xmlns:cx7="http://schemas.microsoft.com/office/drawing/2016/5/13/chartex" xmlns:cx8="http://schemas.microsoft.com/office/drawing/2016/5/14/chartex" xmlns:mc="http://schemas.openxmlformats.org/markup-compatibility/2006" xmlns:aink="http://schemas.microsoft.com/office/drawing/2016/ink" xmlns:am3d="http://schemas.microsoft.com/office/drawing/2017/model3d" xmlns:o="urn:schemas-microsoft-com:office:office" xmlns:oel="http://schemas.microsoft.com/office/2019/extlst" xmlns:r="http://schemas.openxmlformats.org/officeDocument/2006/relationships" xmlns:m="http://schemas.openxmlformats.org/officeDocument/2006/math" xmlns:v="urn:schemas-microsoft-com:vml" xmlns:wp14="http://schemas.microsoft.com/office/word/2010/wordprocessingDrawing" xmlns:wp="http://schemas.openxmlformats.org/drawingml/2006/wordprocessingDrawing" xmlns:w10="urn:schemas-microsoft-com:office:word" xmlns:w="http://schemas.openxmlformats.org/wordprocessingml/2006/main" xmlns:w14="http://schemas.microsoft.com/office/word/2010/wordml" xmlns:w15="http://schemas.microsoft.com/office/word/2012/wordml" xmlns:w16cex="http://schemas.microsoft.com/office/word/2018/wordml/cex" xmlns:w16cid="http://schemas.microsoft.com/office/word/2016/wordml/cid" xmlns:w16="http://schemas.microsoft.com/office/word/2018/wordml" xmlns:w16du="http://schemas.microsoft.com/office/word/2023/wordml/word16du" xmlns:w16sdtdh="http://schemas.microsoft.com/office/word/2020/wordml/sdtdatahash" xmlns:w16se="http://schemas.microsoft.com/office/word/2015/wordml/symex" xmlns:wpg="http://schemas.microsoft.com/office/word/2010/wordprocessingGroup" xmlns:wpi="http://schemas.microsoft.com/office/word/2010/wordprocessingInk" xmlns:wne="http://schemas.microsoft.com/office/word/2006/wordml" xmlns:wps="http://schemas.microsoft.com/office/word/2010/wordprocessingShape" mc:Ignorable="w14 w15 w16se w16cid w16 w16cex w16sdtdh w16du wp14">
   <w:endnote w:type="separator" w:id="-1">
@@ -3312,6 +3671,119 @@
     </w:lvl>
   </w:abstractNum>
   <w:abstractNum w:abstractNumId="5" w15:restartNumberingAfterBreak="0">
+    <w:nsid w:val="2D997CEF"/>
+    <w:multiLevelType w:val="hybridMultilevel"/>
+    <w:tmpl w:val="552E29D4"/>
+    <w:lvl w:ilvl="0" w:tplc="10090001">
+      <w:start w:val="1"/>
+      <w:numFmt w:val="bullet"/>
+      <w:lvlText w:val=""/>
+      <w:lvlJc w:val="left"/>
+      <w:pPr>
+        <w:ind w:left="720" w:hanging="360"/>
+      </w:pPr>
+      <w:rPr>
+        <w:rFonts w:ascii="Symbol" w:hAnsi="Symbol" w:hint="default"/>
+      </w:rPr>
+    </w:lvl>
+    <w:lvl w:ilvl="1" w:tplc="10090003">
+      <w:start w:val="1"/>
+      <w:numFmt w:val="bullet"/>
+      <w:lvlText w:val="o"/>
+      <w:lvlJc w:val="left"/>
+      <w:pPr>
+        <w:ind w:left="1440" w:hanging="360"/>
+      </w:pPr>
+      <w:rPr>
+        <w:rFonts w:ascii="Courier New" w:hAnsi="Courier New" w:cs="Courier New" w:hint="default"/>
+      </w:rPr>
+    </w:lvl>
+    <w:lvl w:ilvl="2" w:tplc="10090005" w:tentative="1">
+      <w:start w:val="1"/>
+      <w:numFmt w:val="bullet"/>
+      <w:lvlText w:val=""/>
+      <w:lvlJc w:val="left"/>
+      <w:pPr>
+        <w:ind w:left="2160" w:hanging="360"/>
+      </w:pPr>
+      <w:rPr>
+        <w:rFonts w:ascii="Wingdings" w:hAnsi="Wingdings" w:hint="default"/>
+      </w:rPr>
+    </w:lvl>
+    <w:lvl w:ilvl="3" w:tplc="10090001" w:tentative="1">
+      <w:start w:val="1"/>
+      <w:numFmt w:val="bullet"/>
+      <w:lvlText w:val=""/>
+      <w:lvlJc w:val="left"/>
+      <w:pPr>
+        <w:ind w:left="2880" w:hanging="360"/>
+      </w:pPr>
+      <w:rPr>
+        <w:rFonts w:ascii="Symbol" w:hAnsi="Symbol" w:hint="default"/>
+      </w:rPr>
+    </w:lvl>
+    <w:lvl w:ilvl="4" w:tplc="10090003" w:tentative="1">
+      <w:start w:val="1"/>
+      <w:numFmt w:val="bullet"/>
+      <w:lvlText w:val="o"/>
+      <w:lvlJc w:val="left"/>
+      <w:pPr>
+        <w:ind w:left="3600" w:hanging="360"/>
+      </w:pPr>
+      <w:rPr>
+        <w:rFonts w:ascii="Courier New" w:hAnsi="Courier New" w:cs="Courier New" w:hint="default"/>
+      </w:rPr>
+    </w:lvl>
+    <w:lvl w:ilvl="5" w:tplc="10090005" w:tentative="1">
+      <w:start w:val="1"/>
+      <w:numFmt w:val="bullet"/>
+      <w:lvlText w:val=""/>
+      <w:lvlJc w:val="left"/>
+      <w:pPr>
+        <w:ind w:left="4320" w:hanging="360"/>
+      </w:pPr>
+      <w:rPr>
+        <w:rFonts w:ascii="Wingdings" w:hAnsi="Wingdings" w:hint="default"/>
+      </w:rPr>
+    </w:lvl>
+    <w:lvl w:ilvl="6" w:tplc="10090001" w:tentative="1">
+      <w:start w:val="1"/>
+      <w:numFmt w:val="bullet"/>
+      <w:lvlText w:val=""/>
+      <w:lvlJc w:val="left"/>
+      <w:pPr>
+        <w:ind w:left="5040" w:hanging="360"/>
+      </w:pPr>
+      <w:rPr>
+        <w:rFonts w:ascii="Symbol" w:hAnsi="Symbol" w:hint="default"/>
+      </w:rPr>
+    </w:lvl>
+    <w:lvl w:ilvl="7" w:tplc="10090003" w:tentative="1">
+      <w:start w:val="1"/>
+      <w:numFmt w:val="bullet"/>
+      <w:lvlText w:val="o"/>
+      <w:lvlJc w:val="left"/>
+      <w:pPr>
+        <w:ind w:left="5760" w:hanging="360"/>
+      </w:pPr>
+      <w:rPr>
+        <w:rFonts w:ascii="Courier New" w:hAnsi="Courier New" w:cs="Courier New" w:hint="default"/>
+      </w:rPr>
+    </w:lvl>
+    <w:lvl w:ilvl="8" w:tplc="10090005" w:tentative="1">
+      <w:start w:val="1"/>
+      <w:numFmt w:val="bullet"/>
+      <w:lvlText w:val=""/>
+      <w:lvlJc w:val="left"/>
+      <w:pPr>
+        <w:ind w:left="6480" w:hanging="360"/>
+      </w:pPr>
+      <w:rPr>
+        <w:rFonts w:ascii="Wingdings" w:hAnsi="Wingdings" w:hint="default"/>
+      </w:rPr>
+    </w:lvl>
+  </w:abstractNum>
+  <w:abstractNum w:abstractNumId="6" w15:restartNumberingAfterBreak="0">
     <w:nsid w:val="327A2502"/>
     <w:multiLevelType w:val="hybridMultilevel"/>
     <w:tmpl w:val="827EB2D6"/>
@@ -3400,7 +3872,7 @@
       </w:pPr>
     </w:lvl>
   </w:abstractNum>
-  <w:abstractNum w:abstractNumId="6" w15:restartNumberingAfterBreak="0">
+  <w:abstractNum w:abstractNumId="7" w15:restartNumberingAfterBreak="0">
     <w:nsid w:val="3C652251"/>
     <w:multiLevelType w:val="hybridMultilevel"/>
     <w:tmpl w:val="6B4A5740"/>
@@ -3513,7 +3985,7 @@
       </w:rPr>
     </w:lvl>
   </w:abstractNum>
-  <w:abstractNum w:abstractNumId="7" w15:restartNumberingAfterBreak="0">
+  <w:abstractNum w:abstractNumId="8" w15:restartNumberingAfterBreak="0">
     <w:nsid w:val="53076983"/>
     <w:multiLevelType w:val="hybridMultilevel"/>
     <w:tmpl w:val="E3446D0A"/>
@@ -3626,7 +4098,7 @@
       </w:rPr>
     </w:lvl>
   </w:abstractNum>
-  <w:abstractNum w:abstractNumId="8" w15:restartNumberingAfterBreak="0">
+  <w:abstractNum w:abstractNumId="9" w15:restartNumberingAfterBreak="0">
     <w:nsid w:val="59AB504E"/>
     <w:multiLevelType w:val="hybridMultilevel"/>
     <w:tmpl w:val="00A618EA"/>
@@ -3739,7 +4211,7 @@
       </w:rPr>
     </w:lvl>
   </w:abstractNum>
-  <w:abstractNum w:abstractNumId="9" w15:restartNumberingAfterBreak="0">
+  <w:abstractNum w:abstractNumId="10" w15:restartNumberingAfterBreak="0">
     <w:nsid w:val="5A2B7F58"/>
     <w:multiLevelType w:val="hybridMultilevel"/>
     <w:tmpl w:val="34A87A36"/>
@@ -3852,7 +4324,7 @@
       </w:rPr>
     </w:lvl>
   </w:abstractNum>
-  <w:abstractNum w:abstractNumId="10" w15:restartNumberingAfterBreak="0">
+  <w:abstractNum w:abstractNumId="11" w15:restartNumberingAfterBreak="0">
     <w:nsid w:val="625D5C02"/>
     <w:multiLevelType w:val="hybridMultilevel"/>
     <w:tmpl w:val="EC843514"/>
@@ -3965,7 +4437,7 @@
       </w:rPr>
     </w:lvl>
   </w:abstractNum>
-  <w:abstractNum w:abstractNumId="11" w15:restartNumberingAfterBreak="0">
+  <w:abstractNum w:abstractNumId="12" w15:restartNumberingAfterBreak="0">
     <w:nsid w:val="68DC01ED"/>
     <w:multiLevelType w:val="hybridMultilevel"/>
     <w:tmpl w:val="21A89E0C"/>
@@ -4078,7 +4550,7 @@
       </w:rPr>
     </w:lvl>
   </w:abstractNum>
-  <w:abstractNum w:abstractNumId="12" w15:restartNumberingAfterBreak="0">
+  <w:abstractNum w:abstractNumId="13" w15:restartNumberingAfterBreak="0">
     <w:nsid w:val="7AFB38BD"/>
     <w:multiLevelType w:val="multilevel"/>
     <w:tmpl w:val="F87EC456"/>
@@ -4195,34 +4667,34 @@
     <w:abstractNumId w:val="1"/>
   </w:num>
   <w:num w:numId="2" w16cid:durableId="1957247452">
-    <w:abstractNumId w:val="12"/>
+    <w:abstractNumId w:val="13"/>
   </w:num>
   <w:num w:numId="3" w16cid:durableId="1752507763">
-    <w:abstractNumId w:val="9"/>
+    <w:abstractNumId w:val="10"/>
   </w:num>
   <w:num w:numId="4" w16cid:durableId="1344356612">
-    <w:abstractNumId w:val="5"/>
+    <w:abstractNumId w:val="6"/>
   </w:num>
   <w:num w:numId="5" w16cid:durableId="332609933">
     <w:abstractNumId w:val="4"/>
   </w:num>
   <w:num w:numId="6" w16cid:durableId="1118452601">
-    <w:abstractNumId w:val="7"/>
+    <w:abstractNumId w:val="8"/>
   </w:num>
   <w:num w:numId="7" w16cid:durableId="13894054">
-    <w:abstractNumId w:val="8"/>
+    <w:abstractNumId w:val="9"/>
   </w:num>
   <w:num w:numId="8" w16cid:durableId="1554580677">
     <w:abstractNumId w:val="3"/>
   </w:num>
   <w:num w:numId="9" w16cid:durableId="295796695">
-    <w:abstractNumId w:val="6"/>
+    <w:abstractNumId w:val="7"/>
   </w:num>
   <w:num w:numId="10" w16cid:durableId="328219050">
-    <w:abstractNumId w:val="10"/>
+    <w:abstractNumId w:val="11"/>
   </w:num>
   <w:num w:numId="11" w16cid:durableId="292173976">
-    <w:abstractNumId w:val="11"/>
+    <w:abstractNumId w:val="12"/>
   </w:num>
   <w:num w:numId="12" w16cid:durableId="826094901">
     <w:abstractNumId w:val="0"/>
@@ -4230,15 +4702,10 @@
   <w:num w:numId="13" w16cid:durableId="93399990">
     <w:abstractNumId w:val="2"/>
   </w:num>
+  <w:num w:numId="14" w16cid:durableId="580024755">
+    <w:abstractNumId w:val="5"/>
+  </w:num>
 </w:numbering>
-</file>
-
-<file path=word/people.xml><?xml version="1.0" encoding="utf-8"?>
-<w15:people xmlns:wpc="http://schemas.microsoft.com/office/word/2010/wordprocessingCanvas" xmlns:cx="http://schemas.microsoft.com/office/drawing/2014/chartex" xmlns:cx1="http://schemas.microsoft.com/office/drawing/2015/9/8/chartex" xmlns:cx2="http://schemas.microsoft.com/office/drawing/2015/10/21/chartex" xmlns:cx3="http://schemas.microsoft.com/office/drawing/2016/5/9/chartex" xmlns:cx4="http://schemas.microsoft.com/office/drawing/2016/5/10/chartex" xmlns:cx5="http://schemas.microsoft.com/office/drawing/2016/5/11/chartex" xmlns:cx6="http://schemas.microsoft.com/office/drawing/2016/5/12/chartex" xmlns:cx7="http://schemas.microsoft.com/office/drawing/2016/5/13/chartex" xmlns:cx8="http://schemas.microsoft.com/office/drawing/2016/5/14/chartex" xmlns:mc="http://schemas.openxmlformats.org/markup-compatibility/2006" xmlns:aink="http://schemas.microsoft.com/office/drawing/2016/ink" xmlns:am3d="http://schemas.microsoft.com/office/drawing/2017/model3d" xmlns:o="urn:schemas-microsoft-com:office:office" xmlns:oel="http://schemas.microsoft.com/office/2019/extlst" xmlns:r="http://schemas.openxmlformats.org/officeDocument/2006/relationships" xmlns:m="http://schemas.openxmlformats.org/officeDocument/2006/math" xmlns:v="urn:schemas-microsoft-com:vml" xmlns:wp14="http://schemas.microsoft.com/office/word/2010/wordprocessingDrawing" xmlns:wp="http://schemas.openxmlformats.org/drawingml/2006/wordprocessingDrawing" xmlns:w10="urn:schemas-microsoft-com:office:word" xmlns:w="http://schemas.openxmlformats.org/wordprocessingml/2006/main" xmlns:w14="http://schemas.microsoft.com/office/word/2010/wordml" xmlns:w15="http://schemas.microsoft.com/office/word/2012/wordml" xmlns:w16cex="http://schemas.microsoft.com/office/word/2018/wordml/cex" xmlns:w16cid="http://schemas.microsoft.com/office/word/2016/wordml/cid" xmlns:w16="http://schemas.microsoft.com/office/word/2018/wordml" xmlns:w16du="http://schemas.microsoft.com/office/word/2023/wordml/word16du" xmlns:w16sdtdh="http://schemas.microsoft.com/office/word/2020/wordml/sdtdatahash" xmlns:w16se="http://schemas.microsoft.com/office/word/2015/wordml/symex" xmlns:wpg="http://schemas.microsoft.com/office/word/2010/wordprocessingGroup" xmlns:wpi="http://schemas.microsoft.com/office/word/2010/wordprocessingInk" xmlns:wne="http://schemas.microsoft.com/office/word/2006/wordml" xmlns:wps="http://schemas.microsoft.com/office/word/2010/wordprocessingShape" mc:Ignorable="w14 w15 w16se w16cid w16 w16cex w16sdtdh w16du wp14">
-  <w15:person w15:author="Owen Moogk">
-    <w15:presenceInfo w15:providerId="Windows Live" w15:userId="8d5aa9d9341f199a"/>
-  </w15:person>
-</w15:people>
 </file>
 
 <file path=word/styles.xml><?xml version="1.0" encoding="utf-8"?>

--- a/extracurriculars.docx
+++ b/extracurriculars.docx
@@ -1893,6 +1893,18 @@
     </w:p>
     <w:p>
       <w:pPr>
+        <w:pStyle w:val="ListParagraph"/>
+        <w:numPr>
+          <w:ilvl w:val="0"/>
+          <w:numId w:val="8"/>
+        </w:numPr>
+      </w:pPr>
+      <w:r>
+        <w:t>Mayors Forum (BCI Leadership MC)</w:t>
+      </w:r>
+    </w:p>
+    <w:p>
+      <w:pPr>
         <w:pStyle w:val="Heading2"/>
       </w:pPr>
       <w:bookmarkStart w:id="6" w:name="_Toc168951343"/>
@@ -1957,13 +1969,8 @@
           <w:numId w:val="10"/>
         </w:numPr>
       </w:pPr>
-      <w:proofErr w:type="spellStart"/>
-      <w:r>
-        <w:t>JamHacks</w:t>
-      </w:r>
-      <w:proofErr w:type="spellEnd"/>
-      <w:r>
-        <w:t xml:space="preserve"> V</w:t>
+      <w:r>
+        <w:t>JamHacks V</w:t>
       </w:r>
     </w:p>
     <w:p>
@@ -1972,6 +1979,7 @@
       </w:pPr>
       <w:bookmarkStart w:id="7" w:name="_Toc168951344"/>
       <w:r>
+        <w:lastRenderedPageBreak/>
         <w:t>Grade 12</w:t>
       </w:r>
       <w:bookmarkEnd w:id="7"/>
@@ -1997,7 +2005,6 @@
         </w:numPr>
       </w:pPr>
       <w:r>
-        <w:lastRenderedPageBreak/>
         <w:t>Chess Club</w:t>
       </w:r>
     </w:p>
@@ -2096,7 +2103,6 @@
           <w:numId w:val="11"/>
         </w:numPr>
       </w:pPr>
-      <w:proofErr w:type="spellStart"/>
       <w:r>
         <w:t>Jam</w:t>
       </w:r>
@@ -2104,11 +2110,7 @@
         <w:t>H</w:t>
       </w:r>
       <w:r>
-        <w:t>acks</w:t>
-      </w:r>
-      <w:proofErr w:type="spellEnd"/>
-      <w:r>
-        <w:t xml:space="preserve"> 6</w:t>
+        <w:t>acks 6</w:t>
       </w:r>
     </w:p>
     <w:p>
@@ -2304,15 +2306,7 @@
         </w:numPr>
       </w:pPr>
       <w:r>
-        <w:t xml:space="preserve">Hub for </w:t>
-      </w:r>
-      <w:proofErr w:type="spellStart"/>
-      <w:r>
-        <w:t>Neuroengineering</w:t>
-      </w:r>
-      <w:proofErr w:type="spellEnd"/>
-      <w:r>
-        <w:t xml:space="preserve"> Solutions</w:t>
+        <w:t>Hub for Neuroengineering Solutions</w:t>
       </w:r>
       <w:r>
         <w:t xml:space="preserve"> (January 2024 – April 2024)</w:t>
@@ -2376,13 +2370,8 @@
           <w:numId w:val="2"/>
         </w:numPr>
       </w:pPr>
-      <w:proofErr w:type="spellStart"/>
-      <w:r>
-        <w:t>Jamhacks</w:t>
-      </w:r>
-      <w:proofErr w:type="spellEnd"/>
-      <w:r>
-        <w:t xml:space="preserve"> 6</w:t>
+      <w:r>
+        <w:t>Jamhacks 6</w:t>
       </w:r>
     </w:p>
     <w:p>
@@ -2392,13 +2381,8 @@
           <w:numId w:val="2"/>
         </w:numPr>
       </w:pPr>
-      <w:proofErr w:type="spellStart"/>
-      <w:r>
-        <w:t>Jamhacks</w:t>
-      </w:r>
-      <w:proofErr w:type="spellEnd"/>
-      <w:r>
-        <w:t xml:space="preserve"> V</w:t>
+      <w:r>
+        <w:t>Jamhacks V</w:t>
       </w:r>
       <w:r>
         <w:t xml:space="preserve"> (hardware hack winner)</w:t>
@@ -2551,13 +2535,8 @@
           <w:numId w:val="2"/>
         </w:numPr>
       </w:pPr>
-      <w:proofErr w:type="spellStart"/>
-      <w:r>
-        <w:t>Deans</w:t>
-      </w:r>
-      <w:proofErr w:type="spellEnd"/>
-      <w:r>
-        <w:t xml:space="preserve"> List (UW)</w:t>
+      <w:r>
+        <w:t>Deans List (UW)</w:t>
       </w:r>
     </w:p>
     <w:p>

--- a/extracurriculars.docx
+++ b/extracurriculars.docx
@@ -2295,7 +2295,13 @@
         <w:t>QAMP</w:t>
       </w:r>
       <w:r>
-        <w:t xml:space="preserve"> (September 2023 – Present)</w:t>
+        <w:t xml:space="preserve"> (September 2023 – </w:t>
+      </w:r>
+      <w:r>
+        <w:t>November 2024</w:t>
+      </w:r>
+      <w:r>
+        <w:t>)</w:t>
       </w:r>
     </w:p>
     <w:p>
@@ -2320,10 +2326,27 @@
         </w:numPr>
       </w:pPr>
       <w:r>
+        <w:t xml:space="preserve">QC Career School (August 2024 – December 2024) </w:t>
+      </w:r>
+    </w:p>
+    <w:p>
+      <w:pPr>
+        <w:numPr>
+          <w:ilvl w:val="0"/>
+          <w:numId w:val="1"/>
+        </w:numPr>
+      </w:pPr>
+      <w:r>
         <w:t>RFA Space</w:t>
       </w:r>
       <w:r>
-        <w:t xml:space="preserve"> (Future)</w:t>
+        <w:t xml:space="preserve"> (</w:t>
+      </w:r>
+      <w:r>
+        <w:t>September 2024 – December 2024</w:t>
+      </w:r>
+      <w:r>
+        <w:t>)</w:t>
       </w:r>
     </w:p>
     <w:p/>

--- a/extracurriculars.docx
+++ b/extracurriculars.docx
@@ -1,6 +1,6 @@
 
 <file path=word/document.xml><?xml version="1.0" encoding="utf-8"?>
-<w:document xmlns:wpc="http://schemas.microsoft.com/office/word/2010/wordprocessingCanvas" xmlns:cx="http://schemas.microsoft.com/office/drawing/2014/chartex" xmlns:cx1="http://schemas.microsoft.com/office/drawing/2015/9/8/chartex" xmlns:cx2="http://schemas.microsoft.com/office/drawing/2015/10/21/chartex" xmlns:cx3="http://schemas.microsoft.com/office/drawing/2016/5/9/chartex" xmlns:cx4="http://schemas.microsoft.com/office/drawing/2016/5/10/chartex" xmlns:cx5="http://schemas.microsoft.com/office/drawing/2016/5/11/chartex" xmlns:cx6="http://schemas.microsoft.com/office/drawing/2016/5/12/chartex" xmlns:cx7="http://schemas.microsoft.com/office/drawing/2016/5/13/chartex" xmlns:cx8="http://schemas.microsoft.com/office/drawing/2016/5/14/chartex" xmlns:mc="http://schemas.openxmlformats.org/markup-compatibility/2006" xmlns:aink="http://schemas.microsoft.com/office/drawing/2016/ink" xmlns:am3d="http://schemas.microsoft.com/office/drawing/2017/model3d" xmlns:o="urn:schemas-microsoft-com:office:office" xmlns:oel="http://schemas.microsoft.com/office/2019/extlst" xmlns:r="http://schemas.openxmlformats.org/officeDocument/2006/relationships" xmlns:m="http://schemas.openxmlformats.org/officeDocument/2006/math" xmlns:v="urn:schemas-microsoft-com:vml" xmlns:wp14="http://schemas.microsoft.com/office/word/2010/wordprocessingDrawing" xmlns:wp="http://schemas.openxmlformats.org/drawingml/2006/wordprocessingDrawing" xmlns:w10="urn:schemas-microsoft-com:office:word" xmlns:w="http://schemas.openxmlformats.org/wordprocessingml/2006/main" xmlns:w14="http://schemas.microsoft.com/office/word/2010/wordml" xmlns:w15="http://schemas.microsoft.com/office/word/2012/wordml" xmlns:w16cex="http://schemas.microsoft.com/office/word/2018/wordml/cex" xmlns:w16cid="http://schemas.microsoft.com/office/word/2016/wordml/cid" xmlns:w16="http://schemas.microsoft.com/office/word/2018/wordml" xmlns:w16du="http://schemas.microsoft.com/office/word/2023/wordml/word16du" xmlns:w16sdtdh="http://schemas.microsoft.com/office/word/2020/wordml/sdtdatahash" xmlns:w16se="http://schemas.microsoft.com/office/word/2015/wordml/symex" xmlns:wpg="http://schemas.microsoft.com/office/word/2010/wordprocessingGroup" xmlns:wpi="http://schemas.microsoft.com/office/word/2010/wordprocessingInk" xmlns:wne="http://schemas.microsoft.com/office/word/2006/wordml" xmlns:wps="http://schemas.microsoft.com/office/word/2010/wordprocessingShape" mc:Ignorable="w14 w15 w16se w16cid w16 w16cex w16sdtdh w16du wp14">
+<w:document xmlns:wpc="http://schemas.microsoft.com/office/word/2010/wordprocessingCanvas" xmlns:cx="http://schemas.microsoft.com/office/drawing/2014/chartex" xmlns:cx1="http://schemas.microsoft.com/office/drawing/2015/9/8/chartex" xmlns:cx2="http://schemas.microsoft.com/office/drawing/2015/10/21/chartex" xmlns:cx3="http://schemas.microsoft.com/office/drawing/2016/5/9/chartex" xmlns:cx4="http://schemas.microsoft.com/office/drawing/2016/5/10/chartex" xmlns:cx5="http://schemas.microsoft.com/office/drawing/2016/5/11/chartex" xmlns:cx6="http://schemas.microsoft.com/office/drawing/2016/5/12/chartex" xmlns:cx7="http://schemas.microsoft.com/office/drawing/2016/5/13/chartex" xmlns:cx8="http://schemas.microsoft.com/office/drawing/2016/5/14/chartex" xmlns:mc="http://schemas.openxmlformats.org/markup-compatibility/2006" xmlns:aink="http://schemas.microsoft.com/office/drawing/2016/ink" xmlns:am3d="http://schemas.microsoft.com/office/drawing/2017/model3d" xmlns:o="urn:schemas-microsoft-com:office:office" xmlns:oel="http://schemas.microsoft.com/office/2019/extlst" xmlns:r="http://schemas.openxmlformats.org/officeDocument/2006/relationships" xmlns:m="http://schemas.openxmlformats.org/officeDocument/2006/math" xmlns:v="urn:schemas-microsoft-com:vml" xmlns:wp14="http://schemas.microsoft.com/office/word/2010/wordprocessingDrawing" xmlns:wp="http://schemas.openxmlformats.org/drawingml/2006/wordprocessingDrawing" xmlns:w10="urn:schemas-microsoft-com:office:word" xmlns:w="http://schemas.openxmlformats.org/wordprocessingml/2006/main" xmlns:w14="http://schemas.microsoft.com/office/word/2010/wordml" xmlns:w15="http://schemas.microsoft.com/office/word/2012/wordml" xmlns:w16cex="http://schemas.microsoft.com/office/word/2018/wordml/cex" xmlns:w16cid="http://schemas.microsoft.com/office/word/2016/wordml/cid" xmlns:w16="http://schemas.microsoft.com/office/word/2018/wordml" xmlns:w16du="http://schemas.microsoft.com/office/word/2023/wordml/word16du" xmlns:w16sdtdh="http://schemas.microsoft.com/office/word/2020/wordml/sdtdatahash" xmlns:w16sdtfl="http://schemas.microsoft.com/office/word/2024/wordml/sdtformatlock" xmlns:w16se="http://schemas.microsoft.com/office/word/2015/wordml/symex" xmlns:wpg="http://schemas.microsoft.com/office/word/2010/wordprocessingGroup" xmlns:wpi="http://schemas.microsoft.com/office/word/2010/wordprocessingInk" xmlns:wne="http://schemas.microsoft.com/office/word/2006/wordml" xmlns:wps="http://schemas.microsoft.com/office/word/2010/wordprocessingShape" mc:Ignorable="w14 w15 w16se w16cid w16 w16cex w16sdtdh w16sdtfl w16du wp14">
   <w:body>
     <w:p>
       <w:pPr>
@@ -2349,6 +2349,17 @@
         <w:t>)</w:t>
       </w:r>
     </w:p>
+    <w:p>
+      <w:pPr>
+        <w:numPr>
+          <w:ilvl w:val="0"/>
+          <w:numId w:val="1"/>
+        </w:numPr>
+      </w:pPr>
+      <w:r>
+        <w:t>Wrmth (May 2025 – August 2025)</w:t>
+      </w:r>
+    </w:p>
     <w:p/>
     <w:p>
       <w:pPr>
@@ -3056,7 +3067,7 @@
 </file>
 
 <file path=word/endnotes.xml><?xml version="1.0" encoding="utf-8"?>
-<w:endnotes xmlns:wpc="http://schemas.microsoft.com/office/word/2010/wordprocessingCanvas" xmlns:cx="http://schemas.microsoft.com/office/drawing/2014/chartex" xmlns:cx1="http://schemas.microsoft.com/office/drawing/2015/9/8/chartex" xmlns:cx2="http://schemas.microsoft.com/office/drawing/2015/10/21/chartex" xmlns:cx3="http://schemas.microsoft.com/office/drawing/2016/5/9/chartex" xmlns:cx4="http://schemas.microsoft.com/office/drawing/2016/5/10/chartex" xmlns:cx5="http://schemas.microsoft.com/office/drawing/2016/5/11/chartex" xmlns:cx6="http://schemas.microsoft.com/office/drawing/2016/5/12/chartex" xmlns:cx7="http://schemas.microsoft.com/office/drawing/2016/5/13/chartex" xmlns:cx8="http://schemas.microsoft.com/office/drawing/2016/5/14/chartex" xmlns:mc="http://schemas.openxmlformats.org/markup-compatibility/2006" xmlns:aink="http://schemas.microsoft.com/office/drawing/2016/ink" xmlns:am3d="http://schemas.microsoft.com/office/drawing/2017/model3d" xmlns:o="urn:schemas-microsoft-com:office:office" xmlns:oel="http://schemas.microsoft.com/office/2019/extlst" xmlns:r="http://schemas.openxmlformats.org/officeDocument/2006/relationships" xmlns:m="http://schemas.openxmlformats.org/officeDocument/2006/math" xmlns:v="urn:schemas-microsoft-com:vml" xmlns:wp14="http://schemas.microsoft.com/office/word/2010/wordprocessingDrawing" xmlns:wp="http://schemas.openxmlformats.org/drawingml/2006/wordprocessingDrawing" xmlns:w10="urn:schemas-microsoft-com:office:word" xmlns:w="http://schemas.openxmlformats.org/wordprocessingml/2006/main" xmlns:w14="http://schemas.microsoft.com/office/word/2010/wordml" xmlns:w15="http://schemas.microsoft.com/office/word/2012/wordml" xmlns:w16cex="http://schemas.microsoft.com/office/word/2018/wordml/cex" xmlns:w16cid="http://schemas.microsoft.com/office/word/2016/wordml/cid" xmlns:w16="http://schemas.microsoft.com/office/word/2018/wordml" xmlns:w16du="http://schemas.microsoft.com/office/word/2023/wordml/word16du" xmlns:w16sdtdh="http://schemas.microsoft.com/office/word/2020/wordml/sdtdatahash" xmlns:w16se="http://schemas.microsoft.com/office/word/2015/wordml/symex" xmlns:wpg="http://schemas.microsoft.com/office/word/2010/wordprocessingGroup" xmlns:wpi="http://schemas.microsoft.com/office/word/2010/wordprocessingInk" xmlns:wne="http://schemas.microsoft.com/office/word/2006/wordml" xmlns:wps="http://schemas.microsoft.com/office/word/2010/wordprocessingShape" mc:Ignorable="w14 w15 w16se w16cid w16 w16cex w16sdtdh w16du wp14">
+<w:endnotes xmlns:wpc="http://schemas.microsoft.com/office/word/2010/wordprocessingCanvas" xmlns:cx="http://schemas.microsoft.com/office/drawing/2014/chartex" xmlns:cx1="http://schemas.microsoft.com/office/drawing/2015/9/8/chartex" xmlns:cx2="http://schemas.microsoft.com/office/drawing/2015/10/21/chartex" xmlns:cx3="http://schemas.microsoft.com/office/drawing/2016/5/9/chartex" xmlns:cx4="http://schemas.microsoft.com/office/drawing/2016/5/10/chartex" xmlns:cx5="http://schemas.microsoft.com/office/drawing/2016/5/11/chartex" xmlns:cx6="http://schemas.microsoft.com/office/drawing/2016/5/12/chartex" xmlns:cx7="http://schemas.microsoft.com/office/drawing/2016/5/13/chartex" xmlns:cx8="http://schemas.microsoft.com/office/drawing/2016/5/14/chartex" xmlns:mc="http://schemas.openxmlformats.org/markup-compatibility/2006" xmlns:aink="http://schemas.microsoft.com/office/drawing/2016/ink" xmlns:am3d="http://schemas.microsoft.com/office/drawing/2017/model3d" xmlns:o="urn:schemas-microsoft-com:office:office" xmlns:oel="http://schemas.microsoft.com/office/2019/extlst" xmlns:r="http://schemas.openxmlformats.org/officeDocument/2006/relationships" xmlns:m="http://schemas.openxmlformats.org/officeDocument/2006/math" xmlns:v="urn:schemas-microsoft-com:vml" xmlns:wp14="http://schemas.microsoft.com/office/word/2010/wordprocessingDrawing" xmlns:wp="http://schemas.openxmlformats.org/drawingml/2006/wordprocessingDrawing" xmlns:w10="urn:schemas-microsoft-com:office:word" xmlns:w="http://schemas.openxmlformats.org/wordprocessingml/2006/main" xmlns:w14="http://schemas.microsoft.com/office/word/2010/wordml" xmlns:w15="http://schemas.microsoft.com/office/word/2012/wordml" xmlns:w16cex="http://schemas.microsoft.com/office/word/2018/wordml/cex" xmlns:w16cid="http://schemas.microsoft.com/office/word/2016/wordml/cid" xmlns:w16="http://schemas.microsoft.com/office/word/2018/wordml" xmlns:w16du="http://schemas.microsoft.com/office/word/2023/wordml/word16du" xmlns:w16sdtdh="http://schemas.microsoft.com/office/word/2020/wordml/sdtdatahash" xmlns:w16sdtfl="http://schemas.microsoft.com/office/word/2024/wordml/sdtformatlock" xmlns:w16se="http://schemas.microsoft.com/office/word/2015/wordml/symex" xmlns:wpg="http://schemas.microsoft.com/office/word/2010/wordprocessingGroup" xmlns:wpi="http://schemas.microsoft.com/office/word/2010/wordprocessingInk" xmlns:wne="http://schemas.microsoft.com/office/word/2006/wordml" xmlns:wps="http://schemas.microsoft.com/office/word/2010/wordprocessingShape" mc:Ignorable="w14 w15 w16se w16cid w16 w16cex w16sdtdh w16sdtfl w16du wp14">
   <w:endnote w:type="separator" w:id="-1">
     <w:p>
       <w:pPr>
@@ -3081,7 +3092,7 @@
 </file>
 
 <file path=word/footnotes.xml><?xml version="1.0" encoding="utf-8"?>
-<w:footnotes xmlns:wpc="http://schemas.microsoft.com/office/word/2010/wordprocessingCanvas" xmlns:cx="http://schemas.microsoft.com/office/drawing/2014/chartex" xmlns:cx1="http://schemas.microsoft.com/office/drawing/2015/9/8/chartex" xmlns:cx2="http://schemas.microsoft.com/office/drawing/2015/10/21/chartex" xmlns:cx3="http://schemas.microsoft.com/office/drawing/2016/5/9/chartex" xmlns:cx4="http://schemas.microsoft.com/office/drawing/2016/5/10/chartex" xmlns:cx5="http://schemas.microsoft.com/office/drawing/2016/5/11/chartex" xmlns:cx6="http://schemas.microsoft.com/office/drawing/2016/5/12/chartex" xmlns:cx7="http://schemas.microsoft.com/office/drawing/2016/5/13/chartex" xmlns:cx8="http://schemas.microsoft.com/office/drawing/2016/5/14/chartex" xmlns:mc="http://schemas.openxmlformats.org/markup-compatibility/2006" xmlns:aink="http://schemas.microsoft.com/office/drawing/2016/ink" xmlns:am3d="http://schemas.microsoft.com/office/drawing/2017/model3d" xmlns:o="urn:schemas-microsoft-com:office:office" xmlns:oel="http://schemas.microsoft.com/office/2019/extlst" xmlns:r="http://schemas.openxmlformats.org/officeDocument/2006/relationships" xmlns:m="http://schemas.openxmlformats.org/officeDocument/2006/math" xmlns:v="urn:schemas-microsoft-com:vml" xmlns:wp14="http://schemas.microsoft.com/office/word/2010/wordprocessingDrawing" xmlns:wp="http://schemas.openxmlformats.org/drawingml/2006/wordprocessingDrawing" xmlns:w10="urn:schemas-microsoft-com:office:word" xmlns:w="http://schemas.openxmlformats.org/wordprocessingml/2006/main" xmlns:w14="http://schemas.microsoft.com/office/word/2010/wordml" xmlns:w15="http://schemas.microsoft.com/office/word/2012/wordml" xmlns:w16cex="http://schemas.microsoft.com/office/word/2018/wordml/cex" xmlns:w16cid="http://schemas.microsoft.com/office/word/2016/wordml/cid" xmlns:w16="http://schemas.microsoft.com/office/word/2018/wordml" xmlns:w16du="http://schemas.microsoft.com/office/word/2023/wordml/word16du" xmlns:w16sdtdh="http://schemas.microsoft.com/office/word/2020/wordml/sdtdatahash" xmlns:w16se="http://schemas.microsoft.com/office/word/2015/wordml/symex" xmlns:wpg="http://schemas.microsoft.com/office/word/2010/wordprocessingGroup" xmlns:wpi="http://schemas.microsoft.com/office/word/2010/wordprocessingInk" xmlns:wne="http://schemas.microsoft.com/office/word/2006/wordml" xmlns:wps="http://schemas.microsoft.com/office/word/2010/wordprocessingShape" mc:Ignorable="w14 w15 w16se w16cid w16 w16cex w16sdtdh w16du wp14">
+<w:footnotes xmlns:wpc="http://schemas.microsoft.com/office/word/2010/wordprocessingCanvas" xmlns:cx="http://schemas.microsoft.com/office/drawing/2014/chartex" xmlns:cx1="http://schemas.microsoft.com/office/drawing/2015/9/8/chartex" xmlns:cx2="http://schemas.microsoft.com/office/drawing/2015/10/21/chartex" xmlns:cx3="http://schemas.microsoft.com/office/drawing/2016/5/9/chartex" xmlns:cx4="http://schemas.microsoft.com/office/drawing/2016/5/10/chartex" xmlns:cx5="http://schemas.microsoft.com/office/drawing/2016/5/11/chartex" xmlns:cx6="http://schemas.microsoft.com/office/drawing/2016/5/12/chartex" xmlns:cx7="http://schemas.microsoft.com/office/drawing/2016/5/13/chartex" xmlns:cx8="http://schemas.microsoft.com/office/drawing/2016/5/14/chartex" xmlns:mc="http://schemas.openxmlformats.org/markup-compatibility/2006" xmlns:aink="http://schemas.microsoft.com/office/drawing/2016/ink" xmlns:am3d="http://schemas.microsoft.com/office/drawing/2017/model3d" xmlns:o="urn:schemas-microsoft-com:office:office" xmlns:oel="http://schemas.microsoft.com/office/2019/extlst" xmlns:r="http://schemas.openxmlformats.org/officeDocument/2006/relationships" xmlns:m="http://schemas.openxmlformats.org/officeDocument/2006/math" xmlns:v="urn:schemas-microsoft-com:vml" xmlns:wp14="http://schemas.microsoft.com/office/word/2010/wordprocessingDrawing" xmlns:wp="http://schemas.openxmlformats.org/drawingml/2006/wordprocessingDrawing" xmlns:w10="urn:schemas-microsoft-com:office:word" xmlns:w="http://schemas.openxmlformats.org/wordprocessingml/2006/main" xmlns:w14="http://schemas.microsoft.com/office/word/2010/wordml" xmlns:w15="http://schemas.microsoft.com/office/word/2012/wordml" xmlns:w16cex="http://schemas.microsoft.com/office/word/2018/wordml/cex" xmlns:w16cid="http://schemas.microsoft.com/office/word/2016/wordml/cid" xmlns:w16="http://schemas.microsoft.com/office/word/2018/wordml" xmlns:w16du="http://schemas.microsoft.com/office/word/2023/wordml/word16du" xmlns:w16sdtdh="http://schemas.microsoft.com/office/word/2020/wordml/sdtdatahash" xmlns:w16sdtfl="http://schemas.microsoft.com/office/word/2024/wordml/sdtformatlock" xmlns:w16se="http://schemas.microsoft.com/office/word/2015/wordml/symex" xmlns:wpg="http://schemas.microsoft.com/office/word/2010/wordprocessingGroup" xmlns:wpi="http://schemas.microsoft.com/office/word/2010/wordprocessingInk" xmlns:wne="http://schemas.microsoft.com/office/word/2006/wordml" xmlns:wps="http://schemas.microsoft.com/office/word/2010/wordprocessingShape" mc:Ignorable="w14 w15 w16se w16cid w16 w16cex w16sdtdh w16sdtfl w16du wp14">
   <w:footnote w:type="separator" w:id="-1">
     <w:p>
       <w:pPr>
@@ -3106,7 +3117,7 @@
 </file>
 
 <file path=word/numbering.xml><?xml version="1.0" encoding="utf-8"?>
-<w:numbering xmlns:wpc="http://schemas.microsoft.com/office/word/2010/wordprocessingCanvas" xmlns:cx="http://schemas.microsoft.com/office/drawing/2014/chartex" xmlns:cx1="http://schemas.microsoft.com/office/drawing/2015/9/8/chartex" xmlns:cx2="http://schemas.microsoft.com/office/drawing/2015/10/21/chartex" xmlns:cx3="http://schemas.microsoft.com/office/drawing/2016/5/9/chartex" xmlns:cx4="http://schemas.microsoft.com/office/drawing/2016/5/10/chartex" xmlns:cx5="http://schemas.microsoft.com/office/drawing/2016/5/11/chartex" xmlns:cx6="http://schemas.microsoft.com/office/drawing/2016/5/12/chartex" xmlns:cx7="http://schemas.microsoft.com/office/drawing/2016/5/13/chartex" xmlns:cx8="http://schemas.microsoft.com/office/drawing/2016/5/14/chartex" xmlns:mc="http://schemas.openxmlformats.org/markup-compatibility/2006" xmlns:aink="http://schemas.microsoft.com/office/drawing/2016/ink" xmlns:am3d="http://schemas.microsoft.com/office/drawing/2017/model3d" xmlns:o="urn:schemas-microsoft-com:office:office" xmlns:oel="http://schemas.microsoft.com/office/2019/extlst" xmlns:r="http://schemas.openxmlformats.org/officeDocument/2006/relationships" xmlns:m="http://schemas.openxmlformats.org/officeDocument/2006/math" xmlns:v="urn:schemas-microsoft-com:vml" xmlns:wp14="http://schemas.microsoft.com/office/word/2010/wordprocessingDrawing" xmlns:wp="http://schemas.openxmlformats.org/drawingml/2006/wordprocessingDrawing" xmlns:w10="urn:schemas-microsoft-com:office:word" xmlns:w="http://schemas.openxmlformats.org/wordprocessingml/2006/main" xmlns:w14="http://schemas.microsoft.com/office/word/2010/wordml" xmlns:w15="http://schemas.microsoft.com/office/word/2012/wordml" xmlns:w16cex="http://schemas.microsoft.com/office/word/2018/wordml/cex" xmlns:w16cid="http://schemas.microsoft.com/office/word/2016/wordml/cid" xmlns:w16="http://schemas.microsoft.com/office/word/2018/wordml" xmlns:w16du="http://schemas.microsoft.com/office/word/2023/wordml/word16du" xmlns:w16sdtdh="http://schemas.microsoft.com/office/word/2020/wordml/sdtdatahash" xmlns:w16se="http://schemas.microsoft.com/office/word/2015/wordml/symex" xmlns:wpg="http://schemas.microsoft.com/office/word/2010/wordprocessingGroup" xmlns:wpi="http://schemas.microsoft.com/office/word/2010/wordprocessingInk" xmlns:wne="http://schemas.microsoft.com/office/word/2006/wordml" xmlns:wps="http://schemas.microsoft.com/office/word/2010/wordprocessingShape" mc:Ignorable="w14 w15 w16se w16cid w16 w16cex w16sdtdh w16du wp14">
+<w:numbering xmlns:wpc="http://schemas.microsoft.com/office/word/2010/wordprocessingCanvas" xmlns:cx="http://schemas.microsoft.com/office/drawing/2014/chartex" xmlns:cx1="http://schemas.microsoft.com/office/drawing/2015/9/8/chartex" xmlns:cx2="http://schemas.microsoft.com/office/drawing/2015/10/21/chartex" xmlns:cx3="http://schemas.microsoft.com/office/drawing/2016/5/9/chartex" xmlns:cx4="http://schemas.microsoft.com/office/drawing/2016/5/10/chartex" xmlns:cx5="http://schemas.microsoft.com/office/drawing/2016/5/11/chartex" xmlns:cx6="http://schemas.microsoft.com/office/drawing/2016/5/12/chartex" xmlns:cx7="http://schemas.microsoft.com/office/drawing/2016/5/13/chartex" xmlns:cx8="http://schemas.microsoft.com/office/drawing/2016/5/14/chartex" xmlns:mc="http://schemas.openxmlformats.org/markup-compatibility/2006" xmlns:aink="http://schemas.microsoft.com/office/drawing/2016/ink" xmlns:am3d="http://schemas.microsoft.com/office/drawing/2017/model3d" xmlns:o="urn:schemas-microsoft-com:office:office" xmlns:oel="http://schemas.microsoft.com/office/2019/extlst" xmlns:r="http://schemas.openxmlformats.org/officeDocument/2006/relationships" xmlns:m="http://schemas.openxmlformats.org/officeDocument/2006/math" xmlns:v="urn:schemas-microsoft-com:vml" xmlns:wp14="http://schemas.microsoft.com/office/word/2010/wordprocessingDrawing" xmlns:wp="http://schemas.openxmlformats.org/drawingml/2006/wordprocessingDrawing" xmlns:w10="urn:schemas-microsoft-com:office:word" xmlns:w="http://schemas.openxmlformats.org/wordprocessingml/2006/main" xmlns:w14="http://schemas.microsoft.com/office/word/2010/wordml" xmlns:w15="http://schemas.microsoft.com/office/word/2012/wordml" xmlns:w16cex="http://schemas.microsoft.com/office/word/2018/wordml/cex" xmlns:w16cid="http://schemas.microsoft.com/office/word/2016/wordml/cid" xmlns:w16="http://schemas.microsoft.com/office/word/2018/wordml" xmlns:w16du="http://schemas.microsoft.com/office/word/2023/wordml/word16du" xmlns:w16sdtdh="http://schemas.microsoft.com/office/word/2020/wordml/sdtdatahash" xmlns:w16sdtfl="http://schemas.microsoft.com/office/word/2024/wordml/sdtformatlock" xmlns:w16se="http://schemas.microsoft.com/office/word/2015/wordml/symex" xmlns:wpg="http://schemas.microsoft.com/office/word/2010/wordprocessingGroup" xmlns:wpi="http://schemas.microsoft.com/office/word/2010/wordprocessingInk" xmlns:wne="http://schemas.microsoft.com/office/word/2006/wordml" xmlns:wps="http://schemas.microsoft.com/office/word/2010/wordprocessingShape" mc:Ignorable="w14 w15 w16se w16cid w16 w16cex w16sdtdh w16sdtfl w16du wp14">
   <w:abstractNum w:abstractNumId="0" w15:restartNumberingAfterBreak="0">
     <w:nsid w:val="0150100B"/>
     <w:multiLevelType w:val="hybridMultilevel"/>
@@ -4711,7 +4722,7 @@
 </file>
 
 <file path=word/styles.xml><?xml version="1.0" encoding="utf-8"?>
-<w:styles xmlns:mc="http://schemas.openxmlformats.org/markup-compatibility/2006" xmlns:r="http://schemas.openxmlformats.org/officeDocument/2006/relationships" xmlns:w="http://schemas.openxmlformats.org/wordprocessingml/2006/main" xmlns:w14="http://schemas.microsoft.com/office/word/2010/wordml" xmlns:w15="http://schemas.microsoft.com/office/word/2012/wordml" xmlns:w16cex="http://schemas.microsoft.com/office/word/2018/wordml/cex" xmlns:w16cid="http://schemas.microsoft.com/office/word/2016/wordml/cid" xmlns:w16="http://schemas.microsoft.com/office/word/2018/wordml" xmlns:w16du="http://schemas.microsoft.com/office/word/2023/wordml/word16du" xmlns:w16sdtdh="http://schemas.microsoft.com/office/word/2020/wordml/sdtdatahash" xmlns:w16se="http://schemas.microsoft.com/office/word/2015/wordml/symex" mc:Ignorable="w14 w15 w16se w16cid w16 w16cex w16sdtdh w16du">
+<w:styles xmlns:mc="http://schemas.openxmlformats.org/markup-compatibility/2006" xmlns:r="http://schemas.openxmlformats.org/officeDocument/2006/relationships" xmlns:w="http://schemas.openxmlformats.org/wordprocessingml/2006/main" xmlns:w14="http://schemas.microsoft.com/office/word/2010/wordml" xmlns:w15="http://schemas.microsoft.com/office/word/2012/wordml" xmlns:w16cex="http://schemas.microsoft.com/office/word/2018/wordml/cex" xmlns:w16cid="http://schemas.microsoft.com/office/word/2016/wordml/cid" xmlns:w16="http://schemas.microsoft.com/office/word/2018/wordml" xmlns:w16du="http://schemas.microsoft.com/office/word/2023/wordml/word16du" xmlns:w16sdtdh="http://schemas.microsoft.com/office/word/2020/wordml/sdtdatahash" xmlns:w16sdtfl="http://schemas.microsoft.com/office/word/2024/wordml/sdtformatlock" xmlns:w16se="http://schemas.microsoft.com/office/word/2015/wordml/symex" mc:Ignorable="w14 w15 w16se w16cid w16 w16cex w16sdtdh w16sdtfl w16du">
   <w:docDefaults>
     <w:rPrDefault>
       <w:rPr>
